--- a/Lab03/Documento-de-visão-de-sistema - preenchido.docx
+++ b/Lab03/Documento-de-visão-de-sistema - preenchido.docx
@@ -1,6 +1,6 @@
 
 <file path=word/document.xml><?xml version="1.0" encoding="utf-8"?>
-<w:document xmlns:wpc="http://schemas.microsoft.com/office/word/2010/wordprocessingCanvas" xmlns:cx="http://schemas.microsoft.com/office/drawing/2014/chartex" xmlns:cx1="http://schemas.microsoft.com/office/drawing/2015/9/8/chartex" xmlns:cx2="http://schemas.microsoft.com/office/drawing/2015/10/21/chartex" xmlns:cx3="http://schemas.microsoft.com/office/drawing/2016/5/9/chartex" xmlns:cx4="http://schemas.microsoft.com/office/drawing/2016/5/10/chartex" xmlns:cx5="http://schemas.microsoft.com/office/drawing/2016/5/11/chartex" xmlns:cx6="http://schemas.microsoft.com/office/drawing/2016/5/12/chartex" xmlns:cx7="http://schemas.microsoft.com/office/drawing/2016/5/13/chartex" xmlns:cx8="http://schemas.microsoft.com/office/drawing/2016/5/14/chartex" xmlns:mc="http://schemas.openxmlformats.org/markup-compatibility/2006" xmlns:aink="http://schemas.microsoft.com/office/drawing/2016/ink" xmlns:am3d="http://schemas.microsoft.com/office/drawing/2017/model3d" xmlns:o="urn:schemas-microsoft-com:office:office" xmlns:r="http://schemas.openxmlformats.org/officeDocument/2006/relationships" xmlns:m="http://schemas.openxmlformats.org/officeDocument/2006/math" xmlns:v="urn:schemas-microsoft-com:vml" xmlns:wp14="http://schemas.microsoft.com/office/word/2010/wordprocessingDrawing" xmlns:wp="http://schemas.openxmlformats.org/drawingml/2006/wordprocessingDrawing" xmlns:w10="urn:schemas-microsoft-com:office:word" xmlns:w="http://schemas.openxmlformats.org/wordprocessingml/2006/main" xmlns:w14="http://schemas.microsoft.com/office/word/2010/wordml" xmlns:w15="http://schemas.microsoft.com/office/word/2012/wordml" xmlns:w16cid="http://schemas.microsoft.com/office/word/2016/wordml/cid" xmlns:w16se="http://schemas.microsoft.com/office/word/2015/wordml/symex" xmlns:wpg="http://schemas.microsoft.com/office/word/2010/wordprocessingGroup" xmlns:wpi="http://schemas.microsoft.com/office/word/2010/wordprocessingInk" xmlns:wne="http://schemas.microsoft.com/office/word/2006/wordml" xmlns:wps="http://schemas.microsoft.com/office/word/2010/wordprocessingShape" mc:Ignorable="w14 w15 w16se w16cid wp14">
+<w:document xmlns:wpc="http://schemas.microsoft.com/office/word/2010/wordprocessingCanvas" xmlns:cx="http://schemas.microsoft.com/office/drawing/2014/chartex" xmlns:cx1="http://schemas.microsoft.com/office/drawing/2015/9/8/chartex" xmlns:cx2="http://schemas.microsoft.com/office/drawing/2015/10/21/chartex" xmlns:cx3="http://schemas.microsoft.com/office/drawing/2016/5/9/chartex" xmlns:cx4="http://schemas.microsoft.com/office/drawing/2016/5/10/chartex" xmlns:cx5="http://schemas.microsoft.com/office/drawing/2016/5/11/chartex" xmlns:cx6="http://schemas.microsoft.com/office/drawing/2016/5/12/chartex" xmlns:cx7="http://schemas.microsoft.com/office/drawing/2016/5/13/chartex" xmlns:cx8="http://schemas.microsoft.com/office/drawing/2016/5/14/chartex" xmlns:mc="http://schemas.openxmlformats.org/markup-compatibility/2006" xmlns:aink="http://schemas.microsoft.com/office/drawing/2016/ink" xmlns:am3d="http://schemas.microsoft.com/office/drawing/2017/model3d" xmlns:o="urn:schemas-microsoft-com:office:office" xmlns:r="http://schemas.openxmlformats.org/officeDocument/2006/relationships" xmlns:m="http://schemas.openxmlformats.org/officeDocument/2006/math" xmlns:v="urn:schemas-microsoft-com:vml" xmlns:wp14="http://schemas.microsoft.com/office/word/2010/wordprocessingDrawing" xmlns:wp="http://schemas.openxmlformats.org/drawingml/2006/wordprocessingDrawing" xmlns:w10="urn:schemas-microsoft-com:office:word" xmlns:w="http://schemas.openxmlformats.org/wordprocessingml/2006/main" xmlns:w14="http://schemas.microsoft.com/office/word/2010/wordml" xmlns:w15="http://schemas.microsoft.com/office/word/2012/wordml" xmlns:w16cex="http://schemas.microsoft.com/office/word/2018/wordml/cex" xmlns:w16cid="http://schemas.microsoft.com/office/word/2016/wordml/cid" xmlns:w16="http://schemas.microsoft.com/office/word/2018/wordml" xmlns:w16se="http://schemas.microsoft.com/office/word/2015/wordml/symex" xmlns:wpg="http://schemas.microsoft.com/office/word/2010/wordprocessingGroup" xmlns:wpi="http://schemas.microsoft.com/office/word/2010/wordprocessingInk" xmlns:wne="http://schemas.microsoft.com/office/word/2006/wordml" xmlns:wps="http://schemas.microsoft.com/office/word/2010/wordprocessingShape" mc:Ignorable="w14 w15 w16se w16cid w16 w16cex wp14">
   <w:body>
     <w:p>
       <w:pPr>
@@ -2288,7 +2288,7 @@
           <w:numId w:val="0"/>
         </w:numPr>
         <w:spacing w:before="0" w:after="0"/>
-        <w:ind w:left="567"/>
+        <w:ind w:left="284"/>
         <w:rPr>
           <w:b/>
           <w:i w:val="0"/>
@@ -2296,7 +2296,7 @@
           <w:szCs w:val="20"/>
         </w:rPr>
       </w:pPr>
-      <w:bookmarkStart w:id="2" w:name="_Toc400643877"/>
+      <w:bookmarkStart w:id="2" w:name="_Hlk38824578"/>
       <w:r>
         <w:rPr>
           <w:b/>
@@ -2304,8 +2304,9 @@
           <w:sz w:val="20"/>
           <w:szCs w:val="20"/>
         </w:rPr>
-        <w:t xml:space="preserve">RF001 </w:t>
-      </w:r>
+        <w:t xml:space="preserve">RF001 - </w:t>
+      </w:r>
+      <w:bookmarkEnd w:id="2"/>
       <w:r>
         <w:rPr>
           <w:b/>
@@ -2313,19 +2314,57 @@
           <w:sz w:val="20"/>
           <w:szCs w:val="20"/>
         </w:rPr>
-        <w:t>–</w:t>
-      </w:r>
-      <w:r>
+        <w:t>Realizar Cadastro</w:t>
+      </w:r>
+    </w:p>
+    <w:p>
+      <w:pPr>
+        <w:spacing w:before="240"/>
+        <w:ind w:firstLine="284"/>
+        <w:rPr>
+          <w:rFonts w:ascii="Arial" w:hAnsi="Arial" w:cs="Arial"/>
+          <w:sz w:val="20"/>
+          <w:szCs w:val="20"/>
+        </w:rPr>
+      </w:pPr>
+      <w:r>
+        <w:rPr>
+          <w:rFonts w:ascii="Arial" w:hAnsi="Arial" w:cs="Arial"/>
+          <w:sz w:val="20"/>
+          <w:szCs w:val="20"/>
+        </w:rPr>
+        <w:t>Cadastrar as informações do usuário para utilizar o sistema logado.</w:t>
+      </w:r>
+    </w:p>
+    <w:p>
+      <w:pPr>
+        <w:tabs>
+          <w:tab w:val="num" w:pos="993"/>
+        </w:tabs>
+        <w:ind w:left="567" w:hanging="283"/>
+        <w:rPr>
+          <w:rFonts w:ascii="Arial" w:hAnsi="Arial" w:cs="Arial"/>
+          <w:sz w:val="20"/>
+          <w:szCs w:val="20"/>
+        </w:rPr>
+      </w:pPr>
+    </w:p>
+    <w:p>
+      <w:pPr>
+        <w:pStyle w:val="Ttulo3"/>
+        <w:numPr>
+          <w:ilvl w:val="0"/>
+          <w:numId w:val="0"/>
+        </w:numPr>
+        <w:spacing w:before="0" w:after="0"/>
+        <w:ind w:left="284"/>
         <w:rPr>
           <w:b/>
           <w:i w:val="0"/>
           <w:sz w:val="20"/>
           <w:szCs w:val="20"/>
         </w:rPr>
-        <w:t xml:space="preserve"> </w:t>
-      </w:r>
-      <w:bookmarkEnd w:id="2"/>
-      <w:proofErr w:type="spellStart"/>
+      </w:pPr>
       <w:r>
         <w:rPr>
           <w:b/>
@@ -2333,36 +2372,933 @@
           <w:sz w:val="20"/>
           <w:szCs w:val="20"/>
         </w:rPr>
-        <w:t>Join</w:t>
+        <w:lastRenderedPageBreak/>
+        <w:t>RF002 - Gerenciar Áudio</w:t>
+      </w:r>
+    </w:p>
+    <w:p>
+      <w:pPr>
+        <w:spacing w:before="240"/>
+        <w:ind w:firstLine="284"/>
+        <w:rPr>
+          <w:rFonts w:ascii="Arial" w:hAnsi="Arial" w:cs="Arial"/>
+          <w:sz w:val="20"/>
+          <w:szCs w:val="20"/>
+        </w:rPr>
+      </w:pPr>
+      <w:r>
+        <w:rPr>
+          <w:rFonts w:ascii="Arial" w:hAnsi="Arial" w:cs="Arial"/>
+          <w:sz w:val="20"/>
+          <w:szCs w:val="20"/>
+        </w:rPr>
+        <w:t xml:space="preserve">Mutar ou </w:t>
+      </w:r>
+      <w:proofErr w:type="spellStart"/>
+      <w:r>
+        <w:rPr>
+          <w:rFonts w:ascii="Arial" w:hAnsi="Arial" w:cs="Arial"/>
+          <w:sz w:val="20"/>
+          <w:szCs w:val="20"/>
+        </w:rPr>
+        <w:t>desmutar</w:t>
       </w:r>
       <w:proofErr w:type="spellEnd"/>
       <w:r>
+        <w:rPr>
+          <w:rFonts w:ascii="Arial" w:hAnsi="Arial" w:cs="Arial"/>
+          <w:sz w:val="20"/>
+          <w:szCs w:val="20"/>
+        </w:rPr>
+        <w:t xml:space="preserve"> áudio (microfone adaptado ao computador).</w:t>
+      </w:r>
+    </w:p>
+    <w:p>
+      <w:pPr>
+        <w:tabs>
+          <w:tab w:val="num" w:pos="993"/>
+        </w:tabs>
+        <w:ind w:left="567" w:hanging="283"/>
+        <w:rPr>
+          <w:rFonts w:ascii="Arial" w:hAnsi="Arial" w:cs="Arial"/>
+          <w:sz w:val="20"/>
+          <w:szCs w:val="20"/>
+        </w:rPr>
+      </w:pPr>
+    </w:p>
+    <w:p>
+      <w:pPr>
+        <w:pStyle w:val="Ttulo3"/>
+        <w:numPr>
+          <w:ilvl w:val="0"/>
+          <w:numId w:val="0"/>
+        </w:numPr>
+        <w:spacing w:before="0" w:after="0"/>
+        <w:ind w:left="284"/>
         <w:rPr>
           <w:b/>
           <w:i w:val="0"/>
           <w:sz w:val="20"/>
           <w:szCs w:val="20"/>
         </w:rPr>
-        <w:t xml:space="preserve"> a Meeting</w:t>
+      </w:pPr>
+      <w:r>
+        <w:rPr>
+          <w:b/>
+          <w:i w:val="0"/>
+          <w:sz w:val="20"/>
+          <w:szCs w:val="20"/>
+        </w:rPr>
+        <w:t>RF003 - Gerenciar Câmera</w:t>
       </w:r>
     </w:p>
     <w:p>
       <w:pPr>
         <w:spacing w:before="240"/>
-        <w:ind w:left="567"/>
-        <w:rPr>
-          <w:rFonts w:ascii="Arial" w:hAnsi="Arial" w:cs="Arial"/>
-          <w:sz w:val="20"/>
-          <w:szCs w:val="20"/>
-        </w:rPr>
-      </w:pPr>
-      <w:r>
-        <w:rPr>
-          <w:rFonts w:ascii="Arial" w:hAnsi="Arial" w:cs="Arial"/>
-          <w:sz w:val="20"/>
-          <w:szCs w:val="20"/>
-        </w:rPr>
-        <w:t>Juntar-se a uma sala de chat pelo ID do encontro ou pelo nome pessoal do link.</w:t>
+        <w:ind w:firstLine="284"/>
+        <w:rPr>
+          <w:rFonts w:ascii="Arial" w:hAnsi="Arial" w:cs="Arial"/>
+          <w:sz w:val="20"/>
+          <w:szCs w:val="20"/>
+        </w:rPr>
+      </w:pPr>
+      <w:r>
+        <w:rPr>
+          <w:rFonts w:ascii="Arial" w:hAnsi="Arial" w:cs="Arial"/>
+          <w:sz w:val="20"/>
+          <w:szCs w:val="20"/>
+        </w:rPr>
+        <w:t>Iniciar ou parar uma chamada de vídeo pela câmera adaptada ao computador.</w:t>
+      </w:r>
+    </w:p>
+    <w:p>
+      <w:pPr>
+        <w:tabs>
+          <w:tab w:val="num" w:pos="993"/>
+        </w:tabs>
+        <w:ind w:left="567" w:hanging="283"/>
+        <w:rPr>
+          <w:rFonts w:ascii="Arial" w:hAnsi="Arial" w:cs="Arial"/>
+          <w:sz w:val="20"/>
+          <w:szCs w:val="20"/>
+        </w:rPr>
+      </w:pPr>
+    </w:p>
+    <w:p>
+      <w:pPr>
+        <w:pStyle w:val="Ttulo3"/>
+        <w:numPr>
+          <w:ilvl w:val="0"/>
+          <w:numId w:val="0"/>
+        </w:numPr>
+        <w:spacing w:before="0" w:after="0"/>
+        <w:ind w:left="284"/>
+        <w:rPr>
+          <w:b/>
+          <w:i w:val="0"/>
+          <w:sz w:val="20"/>
+          <w:szCs w:val="20"/>
+        </w:rPr>
+      </w:pPr>
+      <w:r>
+        <w:rPr>
+          <w:b/>
+          <w:i w:val="0"/>
+          <w:sz w:val="20"/>
+          <w:szCs w:val="20"/>
+        </w:rPr>
+        <w:t>RF004 - Gerenciar Gravação</w:t>
+      </w:r>
+    </w:p>
+    <w:p>
+      <w:pPr>
+        <w:spacing w:before="240"/>
+        <w:ind w:firstLine="284"/>
+        <w:rPr>
+          <w:rFonts w:ascii="Arial" w:hAnsi="Arial" w:cs="Arial"/>
+          <w:sz w:val="20"/>
+          <w:szCs w:val="20"/>
+        </w:rPr>
+      </w:pPr>
+      <w:r>
+        <w:rPr>
+          <w:rFonts w:ascii="Arial" w:hAnsi="Arial" w:cs="Arial"/>
+          <w:sz w:val="20"/>
+          <w:szCs w:val="20"/>
+        </w:rPr>
+        <w:t>Iniciar ou parar a gravação do encontro.</w:t>
+      </w:r>
+    </w:p>
+    <w:p>
+      <w:pPr>
+        <w:tabs>
+          <w:tab w:val="num" w:pos="993"/>
+        </w:tabs>
+        <w:ind w:left="567" w:hanging="283"/>
+        <w:rPr>
+          <w:rFonts w:ascii="Arial" w:hAnsi="Arial" w:cs="Arial"/>
+          <w:sz w:val="20"/>
+          <w:szCs w:val="20"/>
+        </w:rPr>
+      </w:pPr>
+    </w:p>
+    <w:p>
+      <w:pPr>
+        <w:pStyle w:val="Ttulo3"/>
+        <w:numPr>
+          <w:ilvl w:val="0"/>
+          <w:numId w:val="0"/>
+        </w:numPr>
+        <w:spacing w:before="0" w:after="0"/>
+        <w:ind w:left="284"/>
+        <w:rPr>
+          <w:b/>
+          <w:i w:val="0"/>
+          <w:sz w:val="20"/>
+          <w:szCs w:val="20"/>
+        </w:rPr>
+      </w:pPr>
+      <w:r>
+        <w:rPr>
+          <w:b/>
+          <w:i w:val="0"/>
+          <w:sz w:val="20"/>
+          <w:szCs w:val="20"/>
+        </w:rPr>
+        <w:t>RF005 - Gerenciar um Encontro</w:t>
+      </w:r>
+    </w:p>
+    <w:p>
+      <w:pPr>
+        <w:spacing w:before="240"/>
+        <w:ind w:firstLine="284"/>
+        <w:rPr>
+          <w:rFonts w:ascii="Arial" w:hAnsi="Arial" w:cs="Arial"/>
+          <w:sz w:val="20"/>
+          <w:szCs w:val="20"/>
+        </w:rPr>
+      </w:pPr>
+      <w:r>
+        <w:rPr>
+          <w:rFonts w:ascii="Arial" w:hAnsi="Arial" w:cs="Arial"/>
+          <w:sz w:val="20"/>
+          <w:szCs w:val="20"/>
+        </w:rPr>
+        <w:t>Iniciar ou finalizar um e encontro.</w:t>
+      </w:r>
+    </w:p>
+    <w:p>
+      <w:pPr>
+        <w:pStyle w:val="Ttulo3"/>
+        <w:numPr>
+          <w:ilvl w:val="0"/>
+          <w:numId w:val="0"/>
+        </w:numPr>
+        <w:spacing w:before="0" w:after="0"/>
+        <w:ind w:left="284"/>
+        <w:rPr>
+          <w:b/>
+          <w:i w:val="0"/>
+          <w:sz w:val="20"/>
+          <w:szCs w:val="20"/>
+        </w:rPr>
+      </w:pPr>
+    </w:p>
+    <w:p>
+      <w:pPr>
+        <w:pStyle w:val="Ttulo3"/>
+        <w:numPr>
+          <w:ilvl w:val="0"/>
+          <w:numId w:val="0"/>
+        </w:numPr>
+        <w:spacing w:before="0" w:after="0"/>
+        <w:ind w:left="284"/>
+        <w:rPr>
+          <w:b/>
+          <w:i w:val="0"/>
+          <w:sz w:val="20"/>
+          <w:szCs w:val="20"/>
+        </w:rPr>
+      </w:pPr>
+      <w:r>
+        <w:rPr>
+          <w:b/>
+          <w:i w:val="0"/>
+          <w:sz w:val="20"/>
+          <w:szCs w:val="20"/>
+        </w:rPr>
+        <w:t>RF00</w:t>
+      </w:r>
+      <w:r>
+        <w:rPr>
+          <w:b/>
+          <w:i w:val="0"/>
+          <w:sz w:val="20"/>
+          <w:szCs w:val="20"/>
+        </w:rPr>
+        <w:t>6</w:t>
+      </w:r>
+      <w:r>
+        <w:rPr>
+          <w:b/>
+          <w:i w:val="0"/>
+          <w:sz w:val="20"/>
+          <w:szCs w:val="20"/>
+        </w:rPr>
+        <w:t xml:space="preserve"> - Convidar Usuário</w:t>
+      </w:r>
+    </w:p>
+    <w:p>
+      <w:pPr>
+        <w:spacing w:before="240"/>
+        <w:ind w:firstLine="284"/>
+        <w:rPr>
+          <w:rFonts w:ascii="Arial" w:hAnsi="Arial" w:cs="Arial"/>
+          <w:sz w:val="20"/>
+          <w:szCs w:val="20"/>
+        </w:rPr>
+      </w:pPr>
+      <w:r>
+        <w:rPr>
+          <w:rFonts w:ascii="Arial" w:hAnsi="Arial" w:cs="Arial"/>
+          <w:sz w:val="20"/>
+          <w:szCs w:val="20"/>
+        </w:rPr>
+        <w:t>Convidar um usuário pala sala de chat.</w:t>
+      </w:r>
+    </w:p>
+    <w:p>
+      <w:pPr>
+        <w:tabs>
+          <w:tab w:val="num" w:pos="993"/>
+        </w:tabs>
+        <w:ind w:left="567" w:hanging="283"/>
+        <w:rPr>
+          <w:rFonts w:ascii="Arial" w:hAnsi="Arial" w:cs="Arial"/>
+          <w:sz w:val="20"/>
+          <w:szCs w:val="20"/>
+        </w:rPr>
+      </w:pPr>
+    </w:p>
+    <w:p>
+      <w:pPr>
+        <w:pStyle w:val="Ttulo3"/>
+        <w:numPr>
+          <w:ilvl w:val="0"/>
+          <w:numId w:val="0"/>
+        </w:numPr>
+        <w:spacing w:before="0" w:after="0"/>
+        <w:ind w:left="284"/>
+        <w:rPr>
+          <w:b/>
+          <w:i w:val="0"/>
+          <w:sz w:val="20"/>
+          <w:szCs w:val="20"/>
+        </w:rPr>
+      </w:pPr>
+      <w:r>
+        <w:rPr>
+          <w:b/>
+          <w:i w:val="0"/>
+          <w:sz w:val="20"/>
+          <w:szCs w:val="20"/>
+        </w:rPr>
+        <w:t>RF00</w:t>
+      </w:r>
+      <w:r>
+        <w:rPr>
+          <w:b/>
+          <w:i w:val="0"/>
+          <w:sz w:val="20"/>
+          <w:szCs w:val="20"/>
+        </w:rPr>
+        <w:t>7</w:t>
+      </w:r>
+      <w:r>
+        <w:rPr>
+          <w:b/>
+          <w:i w:val="0"/>
+          <w:sz w:val="20"/>
+          <w:szCs w:val="20"/>
+        </w:rPr>
+        <w:t xml:space="preserve"> - Compartilhar Tela</w:t>
+      </w:r>
+    </w:p>
+    <w:p>
+      <w:pPr>
+        <w:spacing w:before="240"/>
+        <w:ind w:firstLine="284"/>
+        <w:rPr>
+          <w:rFonts w:ascii="Arial" w:hAnsi="Arial" w:cs="Arial"/>
+          <w:sz w:val="20"/>
+          <w:szCs w:val="20"/>
+        </w:rPr>
+      </w:pPr>
+      <w:r>
+        <w:rPr>
+          <w:rFonts w:ascii="Arial" w:hAnsi="Arial" w:cs="Arial"/>
+          <w:sz w:val="20"/>
+          <w:szCs w:val="20"/>
+        </w:rPr>
+        <w:t>Compartilhar alguma tela ou janela do computador com outros usuários da sala.</w:t>
+      </w:r>
+    </w:p>
+    <w:p>
+      <w:pPr>
+        <w:tabs>
+          <w:tab w:val="num" w:pos="993"/>
+        </w:tabs>
+        <w:ind w:left="567" w:hanging="283"/>
+        <w:rPr>
+          <w:rFonts w:ascii="Arial" w:hAnsi="Arial" w:cs="Arial"/>
+          <w:sz w:val="20"/>
+          <w:szCs w:val="20"/>
+        </w:rPr>
+      </w:pPr>
+    </w:p>
+    <w:p>
+      <w:pPr>
+        <w:pStyle w:val="Ttulo3"/>
+        <w:numPr>
+          <w:ilvl w:val="0"/>
+          <w:numId w:val="0"/>
+        </w:numPr>
+        <w:spacing w:before="0" w:after="0"/>
+        <w:ind w:left="284"/>
+        <w:rPr>
+          <w:b/>
+          <w:i w:val="0"/>
+          <w:sz w:val="20"/>
+          <w:szCs w:val="20"/>
+        </w:rPr>
+      </w:pPr>
+      <w:r>
+        <w:rPr>
+          <w:b/>
+          <w:i w:val="0"/>
+          <w:sz w:val="20"/>
+          <w:szCs w:val="20"/>
+        </w:rPr>
+        <w:t>RF00</w:t>
+      </w:r>
+      <w:r>
+        <w:rPr>
+          <w:b/>
+          <w:i w:val="0"/>
+          <w:sz w:val="20"/>
+          <w:szCs w:val="20"/>
+        </w:rPr>
+        <w:t>8</w:t>
+      </w:r>
+      <w:r>
+        <w:rPr>
+          <w:b/>
+          <w:i w:val="0"/>
+          <w:sz w:val="20"/>
+          <w:szCs w:val="20"/>
+        </w:rPr>
+        <w:t xml:space="preserve"> - Entrar em um Encontro</w:t>
+      </w:r>
+    </w:p>
+    <w:p>
+      <w:pPr>
+        <w:spacing w:before="240"/>
+        <w:ind w:firstLine="284"/>
+        <w:rPr>
+          <w:rFonts w:ascii="Arial" w:hAnsi="Arial" w:cs="Arial"/>
+          <w:sz w:val="20"/>
+          <w:szCs w:val="20"/>
+        </w:rPr>
+      </w:pPr>
+      <w:r>
+        <w:rPr>
+          <w:rFonts w:ascii="Arial" w:hAnsi="Arial" w:cs="Arial"/>
+          <w:sz w:val="20"/>
+          <w:szCs w:val="20"/>
+        </w:rPr>
+        <w:t>Entrar</w:t>
+      </w:r>
+      <w:r>
+        <w:rPr>
+          <w:rFonts w:ascii="Arial" w:hAnsi="Arial" w:cs="Arial"/>
+          <w:sz w:val="20"/>
+          <w:szCs w:val="20"/>
+        </w:rPr>
+        <w:t xml:space="preserve"> </w:t>
+      </w:r>
+      <w:r>
+        <w:rPr>
+          <w:rFonts w:ascii="Arial" w:hAnsi="Arial" w:cs="Arial"/>
+          <w:sz w:val="20"/>
+          <w:szCs w:val="20"/>
+        </w:rPr>
+        <w:t>n</w:t>
+      </w:r>
+      <w:r>
+        <w:rPr>
+          <w:rFonts w:ascii="Arial" w:hAnsi="Arial" w:cs="Arial"/>
+          <w:sz w:val="20"/>
+          <w:szCs w:val="20"/>
+        </w:rPr>
+        <w:t>a sala de chat.</w:t>
+      </w:r>
+    </w:p>
+    <w:p>
+      <w:pPr>
+        <w:tabs>
+          <w:tab w:val="num" w:pos="993"/>
+        </w:tabs>
+        <w:ind w:left="567" w:hanging="283"/>
+        <w:rPr>
+          <w:rFonts w:ascii="Arial" w:hAnsi="Arial" w:cs="Arial"/>
+          <w:sz w:val="20"/>
+          <w:szCs w:val="20"/>
+        </w:rPr>
+      </w:pPr>
+    </w:p>
+    <w:p>
+      <w:pPr>
+        <w:pStyle w:val="Ttulo3"/>
+        <w:numPr>
+          <w:ilvl w:val="0"/>
+          <w:numId w:val="0"/>
+        </w:numPr>
+        <w:spacing w:before="0" w:after="0"/>
+        <w:ind w:left="284"/>
+        <w:rPr>
+          <w:b/>
+          <w:i w:val="0"/>
+          <w:sz w:val="20"/>
+          <w:szCs w:val="20"/>
+        </w:rPr>
+      </w:pPr>
+      <w:r>
+        <w:rPr>
+          <w:b/>
+          <w:i w:val="0"/>
+          <w:sz w:val="20"/>
+          <w:szCs w:val="20"/>
+        </w:rPr>
+        <w:t>RF0</w:t>
+      </w:r>
+      <w:r>
+        <w:rPr>
+          <w:b/>
+          <w:i w:val="0"/>
+          <w:sz w:val="20"/>
+          <w:szCs w:val="20"/>
+        </w:rPr>
+        <w:t>09</w:t>
+      </w:r>
+      <w:r>
+        <w:rPr>
+          <w:b/>
+          <w:i w:val="0"/>
+          <w:sz w:val="20"/>
+          <w:szCs w:val="20"/>
+        </w:rPr>
+        <w:t xml:space="preserve"> - Sair de um Encontro</w:t>
+      </w:r>
+    </w:p>
+    <w:p>
+      <w:pPr>
+        <w:spacing w:before="240"/>
+        <w:ind w:firstLine="284"/>
+        <w:rPr>
+          <w:rFonts w:ascii="Arial" w:hAnsi="Arial" w:cs="Arial"/>
+          <w:sz w:val="20"/>
+          <w:szCs w:val="20"/>
+        </w:rPr>
+      </w:pPr>
+      <w:r>
+        <w:rPr>
+          <w:rFonts w:ascii="Arial" w:hAnsi="Arial" w:cs="Arial"/>
+          <w:sz w:val="20"/>
+          <w:szCs w:val="20"/>
+        </w:rPr>
+        <w:t>Sair</w:t>
+      </w:r>
+      <w:r>
+        <w:rPr>
+          <w:rFonts w:ascii="Arial" w:hAnsi="Arial" w:cs="Arial"/>
+          <w:sz w:val="20"/>
+          <w:szCs w:val="20"/>
+        </w:rPr>
+        <w:t xml:space="preserve"> da sala de chat.</w:t>
+      </w:r>
+    </w:p>
+    <w:p>
+      <w:pPr>
+        <w:tabs>
+          <w:tab w:val="num" w:pos="993"/>
+        </w:tabs>
+        <w:ind w:left="567" w:hanging="283"/>
+        <w:rPr>
+          <w:rFonts w:ascii="Arial" w:hAnsi="Arial" w:cs="Arial"/>
+          <w:sz w:val="20"/>
+          <w:szCs w:val="20"/>
+        </w:rPr>
+      </w:pPr>
+    </w:p>
+    <w:p>
+      <w:pPr>
+        <w:pStyle w:val="Ttulo3"/>
+        <w:numPr>
+          <w:ilvl w:val="0"/>
+          <w:numId w:val="0"/>
+        </w:numPr>
+        <w:spacing w:before="0" w:after="0"/>
+        <w:ind w:left="284"/>
+        <w:rPr>
+          <w:b/>
+          <w:i w:val="0"/>
+          <w:sz w:val="20"/>
+          <w:szCs w:val="20"/>
+        </w:rPr>
+      </w:pPr>
+      <w:r>
+        <w:rPr>
+          <w:b/>
+          <w:i w:val="0"/>
+          <w:sz w:val="20"/>
+          <w:szCs w:val="20"/>
+        </w:rPr>
+        <w:t>RF01</w:t>
+      </w:r>
+      <w:r>
+        <w:rPr>
+          <w:b/>
+          <w:i w:val="0"/>
+          <w:sz w:val="20"/>
+          <w:szCs w:val="20"/>
+        </w:rPr>
+        <w:t>0</w:t>
+      </w:r>
+      <w:r>
+        <w:rPr>
+          <w:b/>
+          <w:i w:val="0"/>
+          <w:sz w:val="20"/>
+          <w:szCs w:val="20"/>
+        </w:rPr>
+        <w:t xml:space="preserve"> - </w:t>
+      </w:r>
+      <w:r>
+        <w:rPr>
+          <w:b/>
+          <w:i w:val="0"/>
+          <w:sz w:val="20"/>
+          <w:szCs w:val="20"/>
+        </w:rPr>
+        <w:t>Compartilhar Arquivos</w:t>
+      </w:r>
+    </w:p>
+    <w:p>
+      <w:pPr>
+        <w:spacing w:before="240"/>
+        <w:ind w:firstLine="284"/>
+        <w:rPr>
+          <w:rFonts w:ascii="Arial" w:hAnsi="Arial" w:cs="Arial"/>
+          <w:sz w:val="20"/>
+          <w:szCs w:val="20"/>
+        </w:rPr>
+      </w:pPr>
+      <w:r>
+        <w:rPr>
+          <w:rFonts w:ascii="Arial" w:hAnsi="Arial" w:cs="Arial"/>
+          <w:sz w:val="20"/>
+          <w:szCs w:val="20"/>
+        </w:rPr>
+        <w:t>Compartilhar arquivos com outros usuários da sala de chat.</w:t>
+      </w:r>
+    </w:p>
+    <w:p>
+      <w:pPr>
+        <w:tabs>
+          <w:tab w:val="num" w:pos="993"/>
+        </w:tabs>
+        <w:ind w:left="567" w:hanging="283"/>
+        <w:rPr>
+          <w:rFonts w:ascii="Arial" w:hAnsi="Arial" w:cs="Arial"/>
+          <w:sz w:val="20"/>
+          <w:szCs w:val="20"/>
+        </w:rPr>
+      </w:pPr>
+    </w:p>
+    <w:p>
+      <w:pPr>
+        <w:pStyle w:val="Ttulo3"/>
+        <w:numPr>
+          <w:ilvl w:val="0"/>
+          <w:numId w:val="0"/>
+        </w:numPr>
+        <w:spacing w:before="0" w:after="0"/>
+        <w:ind w:left="284"/>
+        <w:rPr>
+          <w:b/>
+          <w:i w:val="0"/>
+          <w:sz w:val="20"/>
+          <w:szCs w:val="20"/>
+        </w:rPr>
+      </w:pPr>
+      <w:r>
+        <w:rPr>
+          <w:b/>
+          <w:i w:val="0"/>
+          <w:sz w:val="20"/>
+          <w:szCs w:val="20"/>
+        </w:rPr>
+        <w:t>RF01</w:t>
+      </w:r>
+      <w:r>
+        <w:rPr>
+          <w:b/>
+          <w:i w:val="0"/>
+          <w:sz w:val="20"/>
+          <w:szCs w:val="20"/>
+        </w:rPr>
+        <w:t>1</w:t>
+      </w:r>
+      <w:r>
+        <w:rPr>
+          <w:b/>
+          <w:i w:val="0"/>
+          <w:sz w:val="20"/>
+          <w:szCs w:val="20"/>
+        </w:rPr>
+        <w:t xml:space="preserve"> - </w:t>
+      </w:r>
+      <w:proofErr w:type="spellStart"/>
+      <w:r>
+        <w:rPr>
+          <w:b/>
+          <w:i w:val="0"/>
+          <w:sz w:val="20"/>
+          <w:szCs w:val="20"/>
+        </w:rPr>
+        <w:t>Logar</w:t>
+      </w:r>
+      <w:proofErr w:type="spellEnd"/>
+    </w:p>
+    <w:p>
+      <w:pPr>
+        <w:spacing w:before="240"/>
+        <w:ind w:firstLine="284"/>
+        <w:rPr>
+          <w:rFonts w:ascii="Arial" w:hAnsi="Arial" w:cs="Arial"/>
+          <w:sz w:val="20"/>
+          <w:szCs w:val="20"/>
+        </w:rPr>
+      </w:pPr>
+      <w:r>
+        <w:rPr>
+          <w:rFonts w:ascii="Arial" w:hAnsi="Arial" w:cs="Arial"/>
+          <w:sz w:val="20"/>
+          <w:szCs w:val="20"/>
+        </w:rPr>
+        <w:t>Realizar login no sistema.</w:t>
+      </w:r>
+    </w:p>
+    <w:p>
+      <w:pPr>
+        <w:tabs>
+          <w:tab w:val="num" w:pos="993"/>
+        </w:tabs>
+        <w:ind w:left="567" w:hanging="283"/>
+        <w:rPr>
+          <w:rFonts w:ascii="Arial" w:hAnsi="Arial" w:cs="Arial"/>
+          <w:sz w:val="20"/>
+          <w:szCs w:val="20"/>
+        </w:rPr>
+      </w:pPr>
+    </w:p>
+    <w:p>
+      <w:pPr>
+        <w:pStyle w:val="Ttulo3"/>
+        <w:numPr>
+          <w:ilvl w:val="0"/>
+          <w:numId w:val="0"/>
+        </w:numPr>
+        <w:spacing w:before="0" w:after="0"/>
+        <w:ind w:left="284"/>
+        <w:rPr>
+          <w:b/>
+          <w:i w:val="0"/>
+          <w:sz w:val="20"/>
+          <w:szCs w:val="20"/>
+        </w:rPr>
+      </w:pPr>
+      <w:r>
+        <w:rPr>
+          <w:b/>
+          <w:i w:val="0"/>
+          <w:sz w:val="20"/>
+          <w:szCs w:val="20"/>
+        </w:rPr>
+        <w:t>RF01</w:t>
+      </w:r>
+      <w:r>
+        <w:rPr>
+          <w:b/>
+          <w:i w:val="0"/>
+          <w:sz w:val="20"/>
+          <w:szCs w:val="20"/>
+        </w:rPr>
+        <w:t>2</w:t>
+      </w:r>
+      <w:r>
+        <w:rPr>
+          <w:b/>
+          <w:i w:val="0"/>
+          <w:sz w:val="20"/>
+          <w:szCs w:val="20"/>
+        </w:rPr>
+        <w:t xml:space="preserve"> - </w:t>
+      </w:r>
+      <w:r>
+        <w:rPr>
+          <w:b/>
+          <w:i w:val="0"/>
+          <w:sz w:val="20"/>
+          <w:szCs w:val="20"/>
+        </w:rPr>
+        <w:t>Visualizar Conversas</w:t>
+      </w:r>
+    </w:p>
+    <w:p>
+      <w:pPr>
+        <w:spacing w:before="240"/>
+        <w:ind w:firstLine="284"/>
+        <w:rPr>
+          <w:rFonts w:ascii="Arial" w:hAnsi="Arial" w:cs="Arial"/>
+          <w:sz w:val="20"/>
+          <w:szCs w:val="20"/>
+        </w:rPr>
+      </w:pPr>
+      <w:r>
+        <w:rPr>
+          <w:rFonts w:ascii="Arial" w:hAnsi="Arial" w:cs="Arial"/>
+          <w:sz w:val="20"/>
+          <w:szCs w:val="20"/>
+        </w:rPr>
+        <w:t>Visualizar as conversas do encontro no chat.</w:t>
+      </w:r>
+    </w:p>
+    <w:p>
+      <w:pPr>
+        <w:tabs>
+          <w:tab w:val="num" w:pos="993"/>
+        </w:tabs>
+        <w:ind w:left="567" w:hanging="283"/>
+        <w:rPr>
+          <w:rFonts w:ascii="Arial" w:hAnsi="Arial" w:cs="Arial"/>
+          <w:sz w:val="20"/>
+          <w:szCs w:val="20"/>
+        </w:rPr>
+      </w:pPr>
+    </w:p>
+    <w:p>
+      <w:pPr>
+        <w:pStyle w:val="Ttulo3"/>
+        <w:numPr>
+          <w:ilvl w:val="0"/>
+          <w:numId w:val="0"/>
+        </w:numPr>
+        <w:spacing w:before="0" w:after="0"/>
+        <w:ind w:left="284"/>
+        <w:rPr>
+          <w:b/>
+          <w:i w:val="0"/>
+          <w:sz w:val="20"/>
+          <w:szCs w:val="20"/>
+        </w:rPr>
+      </w:pPr>
+      <w:r>
+        <w:rPr>
+          <w:b/>
+          <w:i w:val="0"/>
+          <w:sz w:val="20"/>
+          <w:szCs w:val="20"/>
+        </w:rPr>
+        <w:t>RF01</w:t>
+      </w:r>
+      <w:r>
+        <w:rPr>
+          <w:b/>
+          <w:i w:val="0"/>
+          <w:sz w:val="20"/>
+          <w:szCs w:val="20"/>
+        </w:rPr>
+        <w:t>3</w:t>
+      </w:r>
+      <w:r>
+        <w:rPr>
+          <w:b/>
+          <w:i w:val="0"/>
+          <w:sz w:val="20"/>
+          <w:szCs w:val="20"/>
+        </w:rPr>
+        <w:t xml:space="preserve"> - </w:t>
+      </w:r>
+      <w:r>
+        <w:rPr>
+          <w:b/>
+          <w:i w:val="0"/>
+          <w:sz w:val="20"/>
+          <w:szCs w:val="20"/>
+        </w:rPr>
+        <w:t>Visualizar Participantes</w:t>
+      </w:r>
+    </w:p>
+    <w:p>
+      <w:pPr>
+        <w:spacing w:before="240"/>
+        <w:ind w:firstLine="284"/>
+        <w:rPr>
+          <w:rFonts w:ascii="Arial" w:hAnsi="Arial" w:cs="Arial"/>
+          <w:sz w:val="20"/>
+          <w:szCs w:val="20"/>
+        </w:rPr>
+      </w:pPr>
+      <w:r>
+        <w:rPr>
+          <w:rFonts w:ascii="Arial" w:hAnsi="Arial" w:cs="Arial"/>
+          <w:sz w:val="20"/>
+          <w:szCs w:val="20"/>
+        </w:rPr>
+        <w:t>Visualizar participantes do encontro.</w:t>
+      </w:r>
+    </w:p>
+    <w:p>
+      <w:pPr>
+        <w:rPr>
+          <w:rFonts w:ascii="Arial" w:hAnsi="Arial" w:cs="Arial"/>
+          <w:sz w:val="20"/>
+          <w:szCs w:val="20"/>
+        </w:rPr>
+      </w:pPr>
+    </w:p>
+    <w:p/>
+    <w:p>
+      <w:pPr>
+        <w:pStyle w:val="Ttulo2"/>
+        <w:spacing w:line="360" w:lineRule="auto"/>
+        <w:ind w:hanging="434"/>
+        <w:rPr>
+          <w:rFonts w:ascii="Arial" w:hAnsi="Arial" w:cs="Arial"/>
+          <w:kern w:val="32"/>
+          <w:sz w:val="22"/>
+          <w:szCs w:val="22"/>
+        </w:rPr>
+      </w:pPr>
+      <w:r>
+        <w:rPr>
+          <w:rFonts w:ascii="Arial" w:hAnsi="Arial" w:cs="Arial"/>
+          <w:kern w:val="32"/>
+          <w:sz w:val="22"/>
+          <w:szCs w:val="22"/>
+        </w:rPr>
+        <w:t>Requisitos Não Funcionais</w:t>
       </w:r>
     </w:p>
     <w:p/>
@@ -2389,8 +3325,7 @@
           <w:sz w:val="20"/>
           <w:szCs w:val="20"/>
         </w:rPr>
-        <w:lastRenderedPageBreak/>
-        <w:t xml:space="preserve">RF002 </w:t>
+        <w:t xml:space="preserve">RNF001 - </w:t>
       </w:r>
       <w:r>
         <w:rPr>
@@ -2399,55 +3334,26 @@
           <w:sz w:val="20"/>
           <w:szCs w:val="20"/>
         </w:rPr>
-        <w:t>–</w:t>
-      </w:r>
-      <w:r>
-        <w:rPr>
-          <w:b/>
-          <w:i w:val="0"/>
-          <w:sz w:val="20"/>
-          <w:szCs w:val="20"/>
-        </w:rPr>
-        <w:t xml:space="preserve"> </w:t>
-      </w:r>
-      <w:proofErr w:type="spellStart"/>
-      <w:r>
-        <w:rPr>
-          <w:b/>
-          <w:i w:val="0"/>
-          <w:sz w:val="20"/>
-          <w:szCs w:val="20"/>
-        </w:rPr>
-        <w:t>Sing</w:t>
-      </w:r>
-      <w:proofErr w:type="spellEnd"/>
-      <w:r>
-        <w:rPr>
-          <w:b/>
-          <w:i w:val="0"/>
-          <w:sz w:val="20"/>
-          <w:szCs w:val="20"/>
-        </w:rPr>
-        <w:t xml:space="preserve"> In</w:t>
+        <w:t>Segurança</w:t>
       </w:r>
     </w:p>
     <w:p>
       <w:pPr>
         <w:spacing w:before="240"/>
-        <w:ind w:left="567"/>
-        <w:rPr>
-          <w:rFonts w:ascii="Arial" w:hAnsi="Arial" w:cs="Arial"/>
-          <w:sz w:val="20"/>
-          <w:szCs w:val="20"/>
-        </w:rPr>
-      </w:pPr>
-      <w:r>
-        <w:rPr>
-          <w:rFonts w:ascii="Arial" w:hAnsi="Arial" w:cs="Arial"/>
-          <w:sz w:val="20"/>
-          <w:szCs w:val="20"/>
-        </w:rPr>
-        <w:t>Cadastrar com e-mail, SSO, Google ou Facebook.</w:t>
+        <w:ind w:firstLine="567"/>
+        <w:rPr>
+          <w:rFonts w:ascii="Arial" w:hAnsi="Arial" w:cs="Arial"/>
+          <w:sz w:val="20"/>
+          <w:szCs w:val="20"/>
+        </w:rPr>
+      </w:pPr>
+      <w:r>
+        <w:rPr>
+          <w:rFonts w:ascii="Arial" w:hAnsi="Arial" w:cs="Arial"/>
+          <w:sz w:val="20"/>
+          <w:szCs w:val="20"/>
+        </w:rPr>
+        <w:t>Qualquer usuário com acesso ao link da sala poderá definir um nome e entrar na sala.</w:t>
       </w:r>
     </w:p>
     <w:p/>
@@ -2474,9 +3380,9 @@
           <w:sz w:val="20"/>
           <w:szCs w:val="20"/>
         </w:rPr>
-        <w:t xml:space="preserve">RF003 – Mute / </w:t>
-      </w:r>
-      <w:proofErr w:type="spellStart"/>
+        <w:lastRenderedPageBreak/>
+        <w:t xml:space="preserve">RNF002 - </w:t>
+      </w:r>
       <w:r>
         <w:rPr>
           <w:b/>
@@ -2484,9 +3390,8 @@
           <w:sz w:val="20"/>
           <w:szCs w:val="20"/>
         </w:rPr>
-        <w:t>Unmute</w:t>
-      </w:r>
-      <w:proofErr w:type="spellEnd"/>
+        <w:t>Integração</w:t>
+      </w:r>
     </w:p>
     <w:p>
       <w:pPr>
@@ -2504,7 +3409,7 @@
           <w:sz w:val="20"/>
           <w:szCs w:val="20"/>
         </w:rPr>
-        <w:t>Desativar ou ativar áudio por microfone em um encontro.</w:t>
+        <w:t>O software é integrado à câmera do computador e ao microfone, ou seja, pode acessar esses periféricos.</w:t>
       </w:r>
     </w:p>
     <w:p/>
@@ -2531,23 +3436,11 @@
           <w:sz w:val="20"/>
           <w:szCs w:val="20"/>
         </w:rPr>
-        <w:t xml:space="preserve">RF004 – Start </w:t>
-      </w:r>
-      <w:proofErr w:type="spellStart"/>
-      <w:r>
-        <w:rPr>
-          <w:b/>
-          <w:i w:val="0"/>
-          <w:sz w:val="20"/>
-          <w:szCs w:val="20"/>
-        </w:rPr>
-        <w:t>Video</w:t>
-      </w:r>
-      <w:proofErr w:type="spellEnd"/>
-    </w:p>
-    <w:p>
-      <w:pPr>
-        <w:spacing w:before="240"/>
+        <w:t>RNF003 - Download</w:t>
+      </w:r>
+    </w:p>
+    <w:p>
+      <w:pPr>
         <w:ind w:left="567"/>
         <w:rPr>
           <w:rFonts w:ascii="Arial" w:hAnsi="Arial" w:cs="Arial"/>
@@ -2555,13 +3448,39 @@
           <w:szCs w:val="20"/>
         </w:rPr>
       </w:pPr>
-      <w:r>
-        <w:rPr>
-          <w:rFonts w:ascii="Arial" w:hAnsi="Arial" w:cs="Arial"/>
-          <w:sz w:val="20"/>
-          <w:szCs w:val="20"/>
-        </w:rPr>
-        <w:t>Desativar ou ativar vídeo por câmera em um encontro.</w:t>
+    </w:p>
+    <w:p>
+      <w:pPr>
+        <w:ind w:left="567"/>
+        <w:rPr>
+          <w:rFonts w:ascii="Arial" w:hAnsi="Arial" w:cs="Arial"/>
+          <w:sz w:val="20"/>
+          <w:szCs w:val="20"/>
+        </w:rPr>
+      </w:pPr>
+      <w:r>
+        <w:rPr>
+          <w:rFonts w:ascii="Arial" w:hAnsi="Arial" w:cs="Arial"/>
+          <w:sz w:val="20"/>
+          <w:szCs w:val="20"/>
+        </w:rPr>
+        <w:t xml:space="preserve">O Start </w:t>
+      </w:r>
+      <w:r>
+        <w:rPr>
+          <w:rFonts w:ascii="Arial" w:hAnsi="Arial" w:cs="Arial"/>
+          <w:sz w:val="20"/>
+          <w:szCs w:val="20"/>
+        </w:rPr>
+        <w:t>Share</w:t>
+      </w:r>
+      <w:r>
+        <w:rPr>
+          <w:rFonts w:ascii="Arial" w:hAnsi="Arial" w:cs="Arial"/>
+          <w:sz w:val="20"/>
+          <w:szCs w:val="20"/>
+        </w:rPr>
+        <w:t xml:space="preserve"> tem que ser baixado na máquina para ser utilizado. Quando utilizado, arquivos podem ser compartilhados para serem baixados</w:t>
       </w:r>
     </w:p>
     <w:p/>
@@ -2588,26 +3507,26 @@
           <w:sz w:val="20"/>
           <w:szCs w:val="20"/>
         </w:rPr>
-        <w:t>RF005 - Invite</w:t>
+        <w:t>RNF004 - Upload</w:t>
       </w:r>
     </w:p>
     <w:p>
       <w:pPr>
         <w:spacing w:before="240"/>
-        <w:ind w:left="567"/>
-        <w:rPr>
-          <w:rFonts w:ascii="Arial" w:hAnsi="Arial" w:cs="Arial"/>
-          <w:sz w:val="20"/>
-          <w:szCs w:val="20"/>
-        </w:rPr>
-      </w:pPr>
-      <w:r>
-        <w:rPr>
-          <w:rFonts w:ascii="Arial" w:hAnsi="Arial" w:cs="Arial"/>
-          <w:sz w:val="20"/>
-          <w:szCs w:val="20"/>
-        </w:rPr>
-        <w:t>Convidar um amigo para o encontro.</w:t>
+        <w:ind w:firstLine="567"/>
+        <w:rPr>
+          <w:rFonts w:ascii="Arial" w:hAnsi="Arial" w:cs="Arial"/>
+          <w:sz w:val="20"/>
+          <w:szCs w:val="20"/>
+        </w:rPr>
+      </w:pPr>
+      <w:r>
+        <w:rPr>
+          <w:rFonts w:ascii="Arial" w:hAnsi="Arial" w:cs="Arial"/>
+          <w:sz w:val="20"/>
+          <w:szCs w:val="20"/>
+        </w:rPr>
+        <w:t>Arquivos podem ser compartilhados pelos integrantes da sala.</w:t>
       </w:r>
     </w:p>
     <w:p/>
@@ -2634,57 +3553,58 @@
           <w:sz w:val="20"/>
           <w:szCs w:val="20"/>
         </w:rPr>
-        <w:t xml:space="preserve">RF006 – </w:t>
-      </w:r>
-      <w:proofErr w:type="spellStart"/>
-      <w:r>
-        <w:rPr>
-          <w:b/>
-          <w:i w:val="0"/>
-          <w:sz w:val="20"/>
-          <w:szCs w:val="20"/>
-        </w:rPr>
-        <w:t>Message</w:t>
-      </w:r>
-      <w:proofErr w:type="spellEnd"/>
-      <w:r>
-        <w:rPr>
-          <w:b/>
-          <w:i w:val="0"/>
-          <w:sz w:val="20"/>
-          <w:szCs w:val="20"/>
-        </w:rPr>
-        <w:t xml:space="preserve"> </w:t>
-      </w:r>
-      <w:proofErr w:type="spellStart"/>
-      <w:r>
-        <w:rPr>
-          <w:b/>
-          <w:i w:val="0"/>
-          <w:sz w:val="20"/>
-          <w:szCs w:val="20"/>
-        </w:rPr>
-        <w:t>Participants</w:t>
-      </w:r>
-      <w:proofErr w:type="spellEnd"/>
+        <w:t>RNF005 - Tamanho</w:t>
+      </w:r>
     </w:p>
     <w:p>
       <w:pPr>
         <w:spacing w:before="240"/>
-        <w:ind w:left="567"/>
-        <w:rPr>
-          <w:rFonts w:ascii="Arial" w:hAnsi="Arial" w:cs="Arial"/>
-          <w:sz w:val="20"/>
-          <w:szCs w:val="20"/>
-        </w:rPr>
-      </w:pPr>
-      <w:r>
-        <w:rPr>
-          <w:rFonts w:ascii="Arial" w:hAnsi="Arial" w:cs="Arial"/>
-          <w:sz w:val="20"/>
-          <w:szCs w:val="20"/>
-        </w:rPr>
-        <w:t>Visualizar participantes no encontro naquele momento.</w:t>
+        <w:ind w:firstLine="567"/>
+        <w:rPr>
+          <w:rFonts w:ascii="Arial" w:hAnsi="Arial" w:cs="Arial"/>
+          <w:sz w:val="20"/>
+          <w:szCs w:val="20"/>
+        </w:rPr>
+      </w:pPr>
+      <w:r>
+        <w:rPr>
+          <w:rFonts w:ascii="Arial" w:hAnsi="Arial" w:cs="Arial"/>
+          <w:sz w:val="20"/>
+          <w:szCs w:val="20"/>
+        </w:rPr>
+        <w:t xml:space="preserve">O software </w:t>
+      </w:r>
+      <w:r>
+        <w:rPr>
+          <w:rFonts w:ascii="Arial" w:hAnsi="Arial" w:cs="Arial"/>
+          <w:sz w:val="20"/>
+          <w:szCs w:val="20"/>
+        </w:rPr>
+        <w:t>necessita de</w:t>
+      </w:r>
+      <w:r>
+        <w:rPr>
+          <w:rFonts w:ascii="Arial" w:hAnsi="Arial" w:cs="Arial"/>
+          <w:sz w:val="20"/>
+          <w:szCs w:val="20"/>
+        </w:rPr>
+        <w:t xml:space="preserve"> aproximadamente 55MB</w:t>
+      </w:r>
+      <w:r>
+        <w:rPr>
+          <w:rFonts w:ascii="Arial" w:hAnsi="Arial" w:cs="Arial"/>
+          <w:sz w:val="20"/>
+          <w:szCs w:val="20"/>
+        </w:rPr>
+        <w:t xml:space="preserve"> para instalação</w:t>
+      </w:r>
+      <w:r>
+        <w:rPr>
+          <w:rFonts w:ascii="Arial" w:hAnsi="Arial" w:cs="Arial"/>
+          <w:sz w:val="20"/>
+          <w:szCs w:val="20"/>
+        </w:rPr>
+        <w:t>.</w:t>
       </w:r>
     </w:p>
     <w:p/>
@@ -2711,7 +3631,7 @@
           <w:sz w:val="20"/>
           <w:szCs w:val="20"/>
         </w:rPr>
-        <w:t>RF007 - Share</w:t>
+        <w:t>RNF006 - Internet</w:t>
       </w:r>
     </w:p>
     <w:p>
@@ -2730,585 +3650,34 @@
           <w:sz w:val="20"/>
           <w:szCs w:val="20"/>
         </w:rPr>
-        <w:t>Compartilhar uma tela com todos os participantes do encontro naquele momento.</w:t>
-      </w:r>
-    </w:p>
-    <w:p/>
-    <w:p>
-      <w:pPr>
-        <w:pStyle w:val="Ttulo3"/>
-        <w:numPr>
-          <w:ilvl w:val="0"/>
-          <w:numId w:val="0"/>
-        </w:numPr>
-        <w:spacing w:before="0" w:after="0"/>
-        <w:ind w:left="567"/>
-        <w:rPr>
-          <w:b/>
-          <w:i w:val="0"/>
-          <w:sz w:val="20"/>
-          <w:szCs w:val="20"/>
-        </w:rPr>
-      </w:pPr>
-      <w:r>
-        <w:rPr>
-          <w:b/>
-          <w:i w:val="0"/>
-          <w:sz w:val="20"/>
-          <w:szCs w:val="20"/>
-        </w:rPr>
-        <w:t>RF008 - Chat</w:t>
+        <w:t>O software precisa ter uma conexão</w:t>
+      </w:r>
+      <w:r>
+        <w:rPr>
+          <w:rFonts w:ascii="Arial" w:hAnsi="Arial" w:cs="Arial"/>
+          <w:sz w:val="20"/>
+          <w:szCs w:val="20"/>
+        </w:rPr>
+        <w:t xml:space="preserve"> estável</w:t>
+      </w:r>
+      <w:r>
+        <w:rPr>
+          <w:rFonts w:ascii="Arial" w:hAnsi="Arial" w:cs="Arial"/>
+          <w:sz w:val="20"/>
+          <w:szCs w:val="20"/>
+        </w:rPr>
+        <w:t xml:space="preserve"> com a internet para a sala de chat, microfone e vídeo.</w:t>
       </w:r>
     </w:p>
     <w:p>
       <w:pPr>
         <w:spacing w:before="240"/>
-        <w:ind w:left="567"/>
-        <w:rPr>
-          <w:rFonts w:ascii="Arial" w:hAnsi="Arial" w:cs="Arial"/>
-          <w:sz w:val="20"/>
-          <w:szCs w:val="20"/>
-        </w:rPr>
-      </w:pPr>
-      <w:r>
-        <w:rPr>
-          <w:rFonts w:ascii="Arial" w:hAnsi="Arial" w:cs="Arial"/>
-          <w:sz w:val="20"/>
-          <w:szCs w:val="20"/>
-        </w:rPr>
-        <w:t>Visualizar as conversas do encontro.</w:t>
-      </w:r>
-    </w:p>
-    <w:p/>
-    <w:p>
-      <w:pPr>
-        <w:pStyle w:val="Ttulo3"/>
-        <w:numPr>
-          <w:ilvl w:val="0"/>
-          <w:numId w:val="0"/>
-        </w:numPr>
-        <w:spacing w:before="0" w:after="0"/>
-        <w:ind w:left="567"/>
-        <w:rPr>
-          <w:b/>
-          <w:i w:val="0"/>
-          <w:sz w:val="20"/>
-          <w:szCs w:val="20"/>
-        </w:rPr>
-      </w:pPr>
-      <w:r>
-        <w:rPr>
-          <w:b/>
-          <w:i w:val="0"/>
-          <w:sz w:val="20"/>
-          <w:szCs w:val="20"/>
-        </w:rPr>
-        <w:t>RF009 - Record</w:t>
-      </w:r>
-    </w:p>
-    <w:p>
-      <w:pPr>
-        <w:spacing w:before="240"/>
-        <w:ind w:left="567"/>
-        <w:rPr>
-          <w:rFonts w:ascii="Arial" w:hAnsi="Arial" w:cs="Arial"/>
-          <w:sz w:val="20"/>
-          <w:szCs w:val="20"/>
-        </w:rPr>
-      </w:pPr>
-      <w:r>
-        <w:rPr>
-          <w:rFonts w:ascii="Arial" w:hAnsi="Arial" w:cs="Arial"/>
-          <w:sz w:val="20"/>
-          <w:szCs w:val="20"/>
-        </w:rPr>
-        <w:t>Gravar o encontro</w:t>
-      </w:r>
-      <w:r>
-        <w:rPr>
-          <w:rFonts w:ascii="Arial" w:hAnsi="Arial" w:cs="Arial"/>
-          <w:sz w:val="20"/>
-          <w:szCs w:val="20"/>
-        </w:rPr>
-        <w:t xml:space="preserve"> que está sendo realizado.</w:t>
-      </w:r>
-    </w:p>
-    <w:p/>
-    <w:p>
-      <w:pPr>
-        <w:pStyle w:val="Ttulo3"/>
-        <w:numPr>
-          <w:ilvl w:val="0"/>
-          <w:numId w:val="0"/>
-        </w:numPr>
-        <w:spacing w:before="0" w:after="0"/>
-        <w:ind w:left="567"/>
-        <w:rPr>
-          <w:b/>
-          <w:i w:val="0"/>
-          <w:sz w:val="20"/>
-          <w:szCs w:val="20"/>
-        </w:rPr>
-      </w:pPr>
-      <w:r>
-        <w:rPr>
-          <w:b/>
-          <w:i w:val="0"/>
-          <w:sz w:val="20"/>
-          <w:szCs w:val="20"/>
-        </w:rPr>
-        <w:t xml:space="preserve">RF010 – </w:t>
-      </w:r>
-      <w:proofErr w:type="spellStart"/>
-      <w:r>
-        <w:rPr>
-          <w:b/>
-          <w:i w:val="0"/>
-          <w:sz w:val="20"/>
-          <w:szCs w:val="20"/>
-        </w:rPr>
-        <w:t>End</w:t>
-      </w:r>
-      <w:proofErr w:type="spellEnd"/>
-      <w:r>
-        <w:rPr>
-          <w:b/>
-          <w:i w:val="0"/>
-          <w:sz w:val="20"/>
-          <w:szCs w:val="20"/>
-        </w:rPr>
-        <w:t xml:space="preserve"> Meeting</w:t>
-      </w:r>
-    </w:p>
-    <w:p>
-      <w:pPr>
-        <w:spacing w:before="240"/>
-        <w:ind w:left="567"/>
-        <w:rPr>
-          <w:rFonts w:ascii="Arial" w:hAnsi="Arial" w:cs="Arial"/>
-          <w:sz w:val="20"/>
-          <w:szCs w:val="20"/>
-        </w:rPr>
-      </w:pPr>
-      <w:r>
-        <w:rPr>
-          <w:rFonts w:ascii="Arial" w:hAnsi="Arial" w:cs="Arial"/>
-          <w:sz w:val="20"/>
-          <w:szCs w:val="20"/>
-        </w:rPr>
-        <w:t>Sair do encontro que está sendo realizado.</w:t>
-      </w:r>
-    </w:p>
-    <w:p>
-      <w:pPr>
-        <w:rPr>
-          <w:rFonts w:ascii="Arial" w:hAnsi="Arial" w:cs="Arial"/>
-          <w:sz w:val="20"/>
-          <w:szCs w:val="20"/>
-        </w:rPr>
-      </w:pPr>
-    </w:p>
-    <w:p/>
-    <w:p>
-      <w:pPr>
-        <w:pStyle w:val="Ttulo2"/>
-        <w:spacing w:line="360" w:lineRule="auto"/>
-        <w:ind w:hanging="434"/>
-        <w:rPr>
-          <w:rFonts w:ascii="Arial" w:hAnsi="Arial" w:cs="Arial"/>
-          <w:kern w:val="32"/>
-          <w:sz w:val="22"/>
-          <w:szCs w:val="22"/>
-        </w:rPr>
-      </w:pPr>
-      <w:r>
-        <w:rPr>
-          <w:rFonts w:ascii="Arial" w:hAnsi="Arial" w:cs="Arial"/>
-          <w:kern w:val="32"/>
-          <w:sz w:val="22"/>
-          <w:szCs w:val="22"/>
-        </w:rPr>
-        <w:t>Requisitos Não Funcionais</w:t>
-      </w:r>
-    </w:p>
-    <w:p/>
-    <w:p>
-      <w:pPr>
-        <w:pStyle w:val="Ttulo3"/>
-        <w:numPr>
-          <w:ilvl w:val="0"/>
-          <w:numId w:val="0"/>
-        </w:numPr>
-        <w:spacing w:before="0" w:after="0"/>
-        <w:ind w:left="567"/>
-        <w:rPr>
-          <w:b/>
-          <w:i w:val="0"/>
-          <w:sz w:val="20"/>
-          <w:szCs w:val="20"/>
-        </w:rPr>
-      </w:pPr>
-      <w:r>
-        <w:rPr>
-          <w:b/>
-          <w:i w:val="0"/>
-          <w:sz w:val="20"/>
-          <w:szCs w:val="20"/>
-        </w:rPr>
-        <w:t xml:space="preserve">RNF001 - </w:t>
-      </w:r>
-      <w:r>
-        <w:rPr>
-          <w:b/>
-          <w:i w:val="0"/>
-          <w:sz w:val="20"/>
-          <w:szCs w:val="20"/>
-        </w:rPr>
-        <w:t>Segurança</w:t>
-      </w:r>
-    </w:p>
-    <w:p>
-      <w:pPr>
-        <w:spacing w:before="240"/>
-        <w:ind w:firstLine="567"/>
-        <w:rPr>
-          <w:rFonts w:ascii="Arial" w:hAnsi="Arial" w:cs="Arial"/>
-          <w:sz w:val="20"/>
-          <w:szCs w:val="20"/>
-        </w:rPr>
-      </w:pPr>
-      <w:r>
-        <w:rPr>
-          <w:rFonts w:ascii="Arial" w:hAnsi="Arial" w:cs="Arial"/>
-          <w:sz w:val="20"/>
-          <w:szCs w:val="20"/>
-        </w:rPr>
-        <w:t>Qualquer usuário com acesso ao link da sala poderá definir um nome e entrar na sala.</w:t>
-      </w:r>
-    </w:p>
-    <w:p/>
-    <w:p>
-      <w:pPr>
-        <w:pStyle w:val="Ttulo3"/>
-        <w:numPr>
-          <w:ilvl w:val="0"/>
-          <w:numId w:val="0"/>
-        </w:numPr>
-        <w:spacing w:before="0" w:after="0"/>
-        <w:ind w:left="567"/>
-        <w:rPr>
-          <w:b/>
-          <w:i w:val="0"/>
-          <w:sz w:val="20"/>
-          <w:szCs w:val="20"/>
-        </w:rPr>
-      </w:pPr>
-      <w:r>
-        <w:rPr>
-          <w:b/>
-          <w:i w:val="0"/>
-          <w:sz w:val="20"/>
-          <w:szCs w:val="20"/>
-        </w:rPr>
-        <w:t xml:space="preserve">RNF002 - </w:t>
-      </w:r>
-      <w:r>
-        <w:rPr>
-          <w:b/>
-          <w:i w:val="0"/>
-          <w:sz w:val="20"/>
-          <w:szCs w:val="20"/>
-        </w:rPr>
-        <w:t>Integração</w:t>
-      </w:r>
-    </w:p>
-    <w:p>
-      <w:pPr>
-        <w:spacing w:before="240"/>
-        <w:ind w:left="567"/>
-        <w:rPr>
-          <w:rFonts w:ascii="Arial" w:hAnsi="Arial" w:cs="Arial"/>
-          <w:sz w:val="20"/>
-          <w:szCs w:val="20"/>
-        </w:rPr>
-      </w:pPr>
-      <w:r>
-        <w:rPr>
-          <w:rFonts w:ascii="Arial" w:hAnsi="Arial" w:cs="Arial"/>
-          <w:sz w:val="20"/>
-          <w:szCs w:val="20"/>
-        </w:rPr>
-        <w:t>O software é integrado à câmera do computador e ao microfone, ou seja, pode acessar esses periféricos.</w:t>
-      </w:r>
-    </w:p>
-    <w:p/>
-    <w:p>
-      <w:pPr>
-        <w:pStyle w:val="Ttulo3"/>
-        <w:numPr>
-          <w:ilvl w:val="0"/>
-          <w:numId w:val="0"/>
-        </w:numPr>
-        <w:spacing w:before="0" w:after="0"/>
-        <w:ind w:left="567"/>
-        <w:rPr>
-          <w:b/>
-          <w:i w:val="0"/>
-          <w:sz w:val="20"/>
-          <w:szCs w:val="20"/>
-        </w:rPr>
-      </w:pPr>
-      <w:r>
-        <w:rPr>
-          <w:b/>
-          <w:i w:val="0"/>
-          <w:sz w:val="20"/>
-          <w:szCs w:val="20"/>
-        </w:rPr>
-        <w:t>RNF003 - Download</w:t>
-      </w:r>
-    </w:p>
-    <w:p>
-      <w:pPr>
-        <w:ind w:left="567"/>
-        <w:rPr>
-          <w:rFonts w:ascii="Arial" w:hAnsi="Arial" w:cs="Arial"/>
-          <w:sz w:val="20"/>
-          <w:szCs w:val="20"/>
-        </w:rPr>
-      </w:pPr>
-    </w:p>
-    <w:p>
-      <w:pPr>
-        <w:ind w:left="567"/>
-        <w:rPr>
-          <w:rFonts w:ascii="Arial" w:hAnsi="Arial" w:cs="Arial"/>
-          <w:sz w:val="20"/>
-          <w:szCs w:val="20"/>
-        </w:rPr>
-      </w:pPr>
-      <w:r>
-        <w:rPr>
-          <w:rFonts w:ascii="Arial" w:hAnsi="Arial" w:cs="Arial"/>
-          <w:sz w:val="20"/>
-          <w:szCs w:val="20"/>
-        </w:rPr>
-        <w:t xml:space="preserve">O Start </w:t>
-      </w:r>
-      <w:r>
-        <w:rPr>
-          <w:rFonts w:ascii="Arial" w:hAnsi="Arial" w:cs="Arial"/>
-          <w:sz w:val="20"/>
-          <w:szCs w:val="20"/>
-        </w:rPr>
-        <w:t>Share</w:t>
-      </w:r>
-      <w:r>
-        <w:rPr>
-          <w:rFonts w:ascii="Arial" w:hAnsi="Arial" w:cs="Arial"/>
-          <w:sz w:val="20"/>
-          <w:szCs w:val="20"/>
-        </w:rPr>
-        <w:t xml:space="preserve"> tem que ser baixado na máquina para ser utilizado. Quando utilizado, arquivos podem ser compartilhados para serem baixados</w:t>
-      </w:r>
-    </w:p>
-    <w:p/>
-    <w:p>
-      <w:pPr>
-        <w:pStyle w:val="Ttulo3"/>
-        <w:numPr>
-          <w:ilvl w:val="0"/>
-          <w:numId w:val="0"/>
-        </w:numPr>
-        <w:spacing w:before="0" w:after="0"/>
-        <w:ind w:left="567"/>
-        <w:rPr>
-          <w:b/>
-          <w:i w:val="0"/>
-          <w:sz w:val="20"/>
-          <w:szCs w:val="20"/>
-        </w:rPr>
-      </w:pPr>
-      <w:r>
-        <w:rPr>
-          <w:b/>
-          <w:i w:val="0"/>
-          <w:sz w:val="20"/>
-          <w:szCs w:val="20"/>
-        </w:rPr>
-        <w:t>RNF004 - Upload</w:t>
-      </w:r>
-    </w:p>
-    <w:p>
-      <w:pPr>
-        <w:spacing w:before="240"/>
-        <w:ind w:firstLine="567"/>
-        <w:rPr>
-          <w:rFonts w:ascii="Arial" w:hAnsi="Arial" w:cs="Arial"/>
-          <w:sz w:val="20"/>
-          <w:szCs w:val="20"/>
-        </w:rPr>
-      </w:pPr>
-      <w:r>
-        <w:rPr>
-          <w:rFonts w:ascii="Arial" w:hAnsi="Arial" w:cs="Arial"/>
-          <w:sz w:val="20"/>
-          <w:szCs w:val="20"/>
-        </w:rPr>
-        <w:t>Arquivos podem ser compartilhados pelos integrantes da sala.</w:t>
-      </w:r>
-    </w:p>
-    <w:p/>
-    <w:p>
-      <w:pPr>
-        <w:pStyle w:val="Ttulo3"/>
-        <w:numPr>
-          <w:ilvl w:val="0"/>
-          <w:numId w:val="0"/>
-        </w:numPr>
-        <w:spacing w:before="0" w:after="0"/>
-        <w:ind w:left="567"/>
-        <w:rPr>
-          <w:b/>
-          <w:i w:val="0"/>
-          <w:sz w:val="20"/>
-          <w:szCs w:val="20"/>
-        </w:rPr>
-      </w:pPr>
-      <w:r>
-        <w:rPr>
-          <w:b/>
-          <w:i w:val="0"/>
-          <w:sz w:val="20"/>
-          <w:szCs w:val="20"/>
-        </w:rPr>
-        <w:t>RNF005 - Tamanho</w:t>
-      </w:r>
-    </w:p>
-    <w:p>
-      <w:pPr>
-        <w:spacing w:before="240"/>
-        <w:ind w:firstLine="567"/>
-        <w:rPr>
-          <w:rFonts w:ascii="Arial" w:hAnsi="Arial" w:cs="Arial"/>
-          <w:sz w:val="20"/>
-          <w:szCs w:val="20"/>
-        </w:rPr>
-      </w:pPr>
-      <w:r>
-        <w:rPr>
-          <w:rFonts w:ascii="Arial" w:hAnsi="Arial" w:cs="Arial"/>
-          <w:sz w:val="20"/>
-          <w:szCs w:val="20"/>
-        </w:rPr>
-        <w:t xml:space="preserve">O software </w:t>
-      </w:r>
-      <w:r>
-        <w:rPr>
-          <w:rFonts w:ascii="Arial" w:hAnsi="Arial" w:cs="Arial"/>
-          <w:sz w:val="20"/>
-          <w:szCs w:val="20"/>
-        </w:rPr>
-        <w:t>necessita de</w:t>
-      </w:r>
-      <w:r>
-        <w:rPr>
-          <w:rFonts w:ascii="Arial" w:hAnsi="Arial" w:cs="Arial"/>
-          <w:sz w:val="20"/>
-          <w:szCs w:val="20"/>
-        </w:rPr>
-        <w:t xml:space="preserve"> aproximadamente 55MB</w:t>
-      </w:r>
-      <w:r>
-        <w:rPr>
-          <w:rFonts w:ascii="Arial" w:hAnsi="Arial" w:cs="Arial"/>
-          <w:sz w:val="20"/>
-          <w:szCs w:val="20"/>
-        </w:rPr>
-        <w:t xml:space="preserve"> para instalação</w:t>
-      </w:r>
-      <w:r>
-        <w:rPr>
-          <w:rFonts w:ascii="Arial" w:hAnsi="Arial" w:cs="Arial"/>
-          <w:sz w:val="20"/>
-          <w:szCs w:val="20"/>
-        </w:rPr>
-        <w:t>.</w:t>
-      </w:r>
-    </w:p>
-    <w:p/>
-    <w:p>
-      <w:pPr>
-        <w:pStyle w:val="Ttulo3"/>
-        <w:numPr>
-          <w:ilvl w:val="0"/>
-          <w:numId w:val="0"/>
-        </w:numPr>
-        <w:spacing w:before="0" w:after="0"/>
-        <w:ind w:left="567"/>
-        <w:rPr>
-          <w:b/>
-          <w:i w:val="0"/>
-          <w:sz w:val="20"/>
-          <w:szCs w:val="20"/>
-        </w:rPr>
-      </w:pPr>
-      <w:r>
-        <w:rPr>
-          <w:b/>
-          <w:i w:val="0"/>
-          <w:sz w:val="20"/>
-          <w:szCs w:val="20"/>
-        </w:rPr>
-        <w:t>RNF006 - Internet</w:t>
-      </w:r>
-    </w:p>
-    <w:p>
-      <w:pPr>
-        <w:spacing w:before="240"/>
-        <w:ind w:left="567"/>
-        <w:rPr>
-          <w:rFonts w:ascii="Arial" w:hAnsi="Arial" w:cs="Arial"/>
-          <w:sz w:val="20"/>
-          <w:szCs w:val="20"/>
-        </w:rPr>
-      </w:pPr>
-      <w:r>
-        <w:rPr>
-          <w:rFonts w:ascii="Arial" w:hAnsi="Arial" w:cs="Arial"/>
-          <w:sz w:val="20"/>
-          <w:szCs w:val="20"/>
-        </w:rPr>
-        <w:t>O software precisa ter uma conexão</w:t>
-      </w:r>
-      <w:r>
-        <w:rPr>
-          <w:rFonts w:ascii="Arial" w:hAnsi="Arial" w:cs="Arial"/>
-          <w:sz w:val="20"/>
-          <w:szCs w:val="20"/>
-        </w:rPr>
-        <w:t xml:space="preserve"> estável</w:t>
-      </w:r>
-      <w:r>
-        <w:rPr>
-          <w:rFonts w:ascii="Arial" w:hAnsi="Arial" w:cs="Arial"/>
-          <w:sz w:val="20"/>
-          <w:szCs w:val="20"/>
-        </w:rPr>
-        <w:t xml:space="preserve"> com a internet para a sala de chat, microfone e vídeo.</w:t>
-      </w:r>
-    </w:p>
-    <w:p>
-      <w:pPr>
-        <w:spacing w:before="240"/>
-        <w:rPr>
-          <w:rFonts w:ascii="Arial" w:hAnsi="Arial" w:cs="Arial"/>
-          <w:sz w:val="20"/>
-          <w:szCs w:val="20"/>
-        </w:rPr>
-      </w:pPr>
-      <w:bookmarkStart w:id="3" w:name="_GoBack"/>
-      <w:bookmarkEnd w:id="3"/>
+        <w:rPr>
+          <w:rFonts w:ascii="Arial" w:hAnsi="Arial" w:cs="Arial"/>
+          <w:sz w:val="20"/>
+          <w:szCs w:val="20"/>
+        </w:rPr>
+      </w:pPr>
     </w:p>
     <w:p/>
     <w:p>
@@ -3407,7 +3776,6 @@
     <w:bookmarkEnd w:id="1"/>
     <w:p>
       <w:pPr>
-        <w:ind w:firstLine="540"/>
         <w:rPr>
           <w:rFonts w:ascii="Arial" w:hAnsi="Arial" w:cs="Arial"/>
           <w:sz w:val="20"/>
@@ -3516,7 +3884,7 @@
 </file>
 
 <file path=word/endnotes.xml><?xml version="1.0" encoding="utf-8"?>
-<w:endnotes xmlns:wpc="http://schemas.microsoft.com/office/word/2010/wordprocessingCanvas" xmlns:cx="http://schemas.microsoft.com/office/drawing/2014/chartex" xmlns:cx1="http://schemas.microsoft.com/office/drawing/2015/9/8/chartex" xmlns:cx2="http://schemas.microsoft.com/office/drawing/2015/10/21/chartex" xmlns:cx3="http://schemas.microsoft.com/office/drawing/2016/5/9/chartex" xmlns:cx4="http://schemas.microsoft.com/office/drawing/2016/5/10/chartex" xmlns:cx5="http://schemas.microsoft.com/office/drawing/2016/5/11/chartex" xmlns:cx6="http://schemas.microsoft.com/office/drawing/2016/5/12/chartex" xmlns:cx7="http://schemas.microsoft.com/office/drawing/2016/5/13/chartex" xmlns:cx8="http://schemas.microsoft.com/office/drawing/2016/5/14/chartex" xmlns:mc="http://schemas.openxmlformats.org/markup-compatibility/2006" xmlns:aink="http://schemas.microsoft.com/office/drawing/2016/ink" xmlns:am3d="http://schemas.microsoft.com/office/drawing/2017/model3d" xmlns:o="urn:schemas-microsoft-com:office:office" xmlns:r="http://schemas.openxmlformats.org/officeDocument/2006/relationships" xmlns:m="http://schemas.openxmlformats.org/officeDocument/2006/math" xmlns:v="urn:schemas-microsoft-com:vml" xmlns:wp14="http://schemas.microsoft.com/office/word/2010/wordprocessingDrawing" xmlns:wp="http://schemas.openxmlformats.org/drawingml/2006/wordprocessingDrawing" xmlns:w10="urn:schemas-microsoft-com:office:word" xmlns:w="http://schemas.openxmlformats.org/wordprocessingml/2006/main" xmlns:w14="http://schemas.microsoft.com/office/word/2010/wordml" xmlns:w15="http://schemas.microsoft.com/office/word/2012/wordml" xmlns:w16cid="http://schemas.microsoft.com/office/word/2016/wordml/cid" xmlns:w16se="http://schemas.microsoft.com/office/word/2015/wordml/symex" xmlns:wpg="http://schemas.microsoft.com/office/word/2010/wordprocessingGroup" xmlns:wpi="http://schemas.microsoft.com/office/word/2010/wordprocessingInk" xmlns:wne="http://schemas.microsoft.com/office/word/2006/wordml" xmlns:wps="http://schemas.microsoft.com/office/word/2010/wordprocessingShape" mc:Ignorable="w14 w15 w16se w16cid wp14">
+<w:endnotes xmlns:wpc="http://schemas.microsoft.com/office/word/2010/wordprocessingCanvas" xmlns:cx="http://schemas.microsoft.com/office/drawing/2014/chartex" xmlns:cx1="http://schemas.microsoft.com/office/drawing/2015/9/8/chartex" xmlns:cx2="http://schemas.microsoft.com/office/drawing/2015/10/21/chartex" xmlns:cx3="http://schemas.microsoft.com/office/drawing/2016/5/9/chartex" xmlns:cx4="http://schemas.microsoft.com/office/drawing/2016/5/10/chartex" xmlns:cx5="http://schemas.microsoft.com/office/drawing/2016/5/11/chartex" xmlns:cx6="http://schemas.microsoft.com/office/drawing/2016/5/12/chartex" xmlns:cx7="http://schemas.microsoft.com/office/drawing/2016/5/13/chartex" xmlns:cx8="http://schemas.microsoft.com/office/drawing/2016/5/14/chartex" xmlns:mc="http://schemas.openxmlformats.org/markup-compatibility/2006" xmlns:aink="http://schemas.microsoft.com/office/drawing/2016/ink" xmlns:am3d="http://schemas.microsoft.com/office/drawing/2017/model3d" xmlns:o="urn:schemas-microsoft-com:office:office" xmlns:r="http://schemas.openxmlformats.org/officeDocument/2006/relationships" xmlns:m="http://schemas.openxmlformats.org/officeDocument/2006/math" xmlns:v="urn:schemas-microsoft-com:vml" xmlns:wp14="http://schemas.microsoft.com/office/word/2010/wordprocessingDrawing" xmlns:wp="http://schemas.openxmlformats.org/drawingml/2006/wordprocessingDrawing" xmlns:w10="urn:schemas-microsoft-com:office:word" xmlns:w="http://schemas.openxmlformats.org/wordprocessingml/2006/main" xmlns:w14="http://schemas.microsoft.com/office/word/2010/wordml" xmlns:w15="http://schemas.microsoft.com/office/word/2012/wordml" xmlns:w16cex="http://schemas.microsoft.com/office/word/2018/wordml/cex" xmlns:w16cid="http://schemas.microsoft.com/office/word/2016/wordml/cid" xmlns:w16="http://schemas.microsoft.com/office/word/2018/wordml" xmlns:w16se="http://schemas.microsoft.com/office/word/2015/wordml/symex" xmlns:wpg="http://schemas.microsoft.com/office/word/2010/wordprocessingGroup" xmlns:wpi="http://schemas.microsoft.com/office/word/2010/wordprocessingInk" xmlns:wne="http://schemas.microsoft.com/office/word/2006/wordml" xmlns:wps="http://schemas.microsoft.com/office/word/2010/wordprocessingShape" mc:Ignorable="w14 w15 w16se w16cid w16 w16cex wp14">
   <w:endnote w:type="separator" w:id="-1">
     <w:p>
       <w:r>
@@ -3535,7 +3903,7 @@
 </file>
 
 <file path=word/footer1.xml><?xml version="1.0" encoding="utf-8"?>
-<w:ftr xmlns:wpc="http://schemas.microsoft.com/office/word/2010/wordprocessingCanvas" xmlns:cx="http://schemas.microsoft.com/office/drawing/2014/chartex" xmlns:cx1="http://schemas.microsoft.com/office/drawing/2015/9/8/chartex" xmlns:cx2="http://schemas.microsoft.com/office/drawing/2015/10/21/chartex" xmlns:cx3="http://schemas.microsoft.com/office/drawing/2016/5/9/chartex" xmlns:cx4="http://schemas.microsoft.com/office/drawing/2016/5/10/chartex" xmlns:cx5="http://schemas.microsoft.com/office/drawing/2016/5/11/chartex" xmlns:cx6="http://schemas.microsoft.com/office/drawing/2016/5/12/chartex" xmlns:cx7="http://schemas.microsoft.com/office/drawing/2016/5/13/chartex" xmlns:cx8="http://schemas.microsoft.com/office/drawing/2016/5/14/chartex" xmlns:mc="http://schemas.openxmlformats.org/markup-compatibility/2006" xmlns:aink="http://schemas.microsoft.com/office/drawing/2016/ink" xmlns:am3d="http://schemas.microsoft.com/office/drawing/2017/model3d" xmlns:o="urn:schemas-microsoft-com:office:office" xmlns:r="http://schemas.openxmlformats.org/officeDocument/2006/relationships" xmlns:m="http://schemas.openxmlformats.org/officeDocument/2006/math" xmlns:v="urn:schemas-microsoft-com:vml" xmlns:wp14="http://schemas.microsoft.com/office/word/2010/wordprocessingDrawing" xmlns:wp="http://schemas.openxmlformats.org/drawingml/2006/wordprocessingDrawing" xmlns:w10="urn:schemas-microsoft-com:office:word" xmlns:w="http://schemas.openxmlformats.org/wordprocessingml/2006/main" xmlns:w14="http://schemas.microsoft.com/office/word/2010/wordml" xmlns:w15="http://schemas.microsoft.com/office/word/2012/wordml" xmlns:w16cid="http://schemas.microsoft.com/office/word/2016/wordml/cid" xmlns:w16se="http://schemas.microsoft.com/office/word/2015/wordml/symex" xmlns:wpg="http://schemas.microsoft.com/office/word/2010/wordprocessingGroup" xmlns:wpi="http://schemas.microsoft.com/office/word/2010/wordprocessingInk" xmlns:wne="http://schemas.microsoft.com/office/word/2006/wordml" xmlns:wps="http://schemas.microsoft.com/office/word/2010/wordprocessingShape" mc:Ignorable="w14 w15 w16se w16cid wp14">
+<w:ftr xmlns:wpc="http://schemas.microsoft.com/office/word/2010/wordprocessingCanvas" xmlns:cx="http://schemas.microsoft.com/office/drawing/2014/chartex" xmlns:cx1="http://schemas.microsoft.com/office/drawing/2015/9/8/chartex" xmlns:cx2="http://schemas.microsoft.com/office/drawing/2015/10/21/chartex" xmlns:cx3="http://schemas.microsoft.com/office/drawing/2016/5/9/chartex" xmlns:cx4="http://schemas.microsoft.com/office/drawing/2016/5/10/chartex" xmlns:cx5="http://schemas.microsoft.com/office/drawing/2016/5/11/chartex" xmlns:cx6="http://schemas.microsoft.com/office/drawing/2016/5/12/chartex" xmlns:cx7="http://schemas.microsoft.com/office/drawing/2016/5/13/chartex" xmlns:cx8="http://schemas.microsoft.com/office/drawing/2016/5/14/chartex" xmlns:mc="http://schemas.openxmlformats.org/markup-compatibility/2006" xmlns:aink="http://schemas.microsoft.com/office/drawing/2016/ink" xmlns:am3d="http://schemas.microsoft.com/office/drawing/2017/model3d" xmlns:o="urn:schemas-microsoft-com:office:office" xmlns:r="http://schemas.openxmlformats.org/officeDocument/2006/relationships" xmlns:m="http://schemas.openxmlformats.org/officeDocument/2006/math" xmlns:v="urn:schemas-microsoft-com:vml" xmlns:wp14="http://schemas.microsoft.com/office/word/2010/wordprocessingDrawing" xmlns:wp="http://schemas.openxmlformats.org/drawingml/2006/wordprocessingDrawing" xmlns:w10="urn:schemas-microsoft-com:office:word" xmlns:w="http://schemas.openxmlformats.org/wordprocessingml/2006/main" xmlns:w14="http://schemas.microsoft.com/office/word/2010/wordml" xmlns:w15="http://schemas.microsoft.com/office/word/2012/wordml" xmlns:w16cex="http://schemas.microsoft.com/office/word/2018/wordml/cex" xmlns:w16cid="http://schemas.microsoft.com/office/word/2016/wordml/cid" xmlns:w16="http://schemas.microsoft.com/office/word/2018/wordml" xmlns:w16se="http://schemas.microsoft.com/office/word/2015/wordml/symex" xmlns:wpg="http://schemas.microsoft.com/office/word/2010/wordprocessingGroup" xmlns:wpi="http://schemas.microsoft.com/office/word/2010/wordprocessingInk" xmlns:wne="http://schemas.microsoft.com/office/word/2006/wordml" xmlns:wps="http://schemas.microsoft.com/office/word/2010/wordprocessingShape" mc:Ignorable="w14 w15 w16se w16cid w16 w16cex wp14">
   <w:tbl>
     <w:tblPr>
       <w:tblW w:w="9370" w:type="dxa"/>
@@ -3732,7 +4100,7 @@
 </file>
 
 <file path=word/footnotes.xml><?xml version="1.0" encoding="utf-8"?>
-<w:footnotes xmlns:wpc="http://schemas.microsoft.com/office/word/2010/wordprocessingCanvas" xmlns:cx="http://schemas.microsoft.com/office/drawing/2014/chartex" xmlns:cx1="http://schemas.microsoft.com/office/drawing/2015/9/8/chartex" xmlns:cx2="http://schemas.microsoft.com/office/drawing/2015/10/21/chartex" xmlns:cx3="http://schemas.microsoft.com/office/drawing/2016/5/9/chartex" xmlns:cx4="http://schemas.microsoft.com/office/drawing/2016/5/10/chartex" xmlns:cx5="http://schemas.microsoft.com/office/drawing/2016/5/11/chartex" xmlns:cx6="http://schemas.microsoft.com/office/drawing/2016/5/12/chartex" xmlns:cx7="http://schemas.microsoft.com/office/drawing/2016/5/13/chartex" xmlns:cx8="http://schemas.microsoft.com/office/drawing/2016/5/14/chartex" xmlns:mc="http://schemas.openxmlformats.org/markup-compatibility/2006" xmlns:aink="http://schemas.microsoft.com/office/drawing/2016/ink" xmlns:am3d="http://schemas.microsoft.com/office/drawing/2017/model3d" xmlns:o="urn:schemas-microsoft-com:office:office" xmlns:r="http://schemas.openxmlformats.org/officeDocument/2006/relationships" xmlns:m="http://schemas.openxmlformats.org/officeDocument/2006/math" xmlns:v="urn:schemas-microsoft-com:vml" xmlns:wp14="http://schemas.microsoft.com/office/word/2010/wordprocessingDrawing" xmlns:wp="http://schemas.openxmlformats.org/drawingml/2006/wordprocessingDrawing" xmlns:w10="urn:schemas-microsoft-com:office:word" xmlns:w="http://schemas.openxmlformats.org/wordprocessingml/2006/main" xmlns:w14="http://schemas.microsoft.com/office/word/2010/wordml" xmlns:w15="http://schemas.microsoft.com/office/word/2012/wordml" xmlns:w16cid="http://schemas.microsoft.com/office/word/2016/wordml/cid" xmlns:w16se="http://schemas.microsoft.com/office/word/2015/wordml/symex" xmlns:wpg="http://schemas.microsoft.com/office/word/2010/wordprocessingGroup" xmlns:wpi="http://schemas.microsoft.com/office/word/2010/wordprocessingInk" xmlns:wne="http://schemas.microsoft.com/office/word/2006/wordml" xmlns:wps="http://schemas.microsoft.com/office/word/2010/wordprocessingShape" mc:Ignorable="w14 w15 w16se w16cid wp14">
+<w:footnotes xmlns:wpc="http://schemas.microsoft.com/office/word/2010/wordprocessingCanvas" xmlns:cx="http://schemas.microsoft.com/office/drawing/2014/chartex" xmlns:cx1="http://schemas.microsoft.com/office/drawing/2015/9/8/chartex" xmlns:cx2="http://schemas.microsoft.com/office/drawing/2015/10/21/chartex" xmlns:cx3="http://schemas.microsoft.com/office/drawing/2016/5/9/chartex" xmlns:cx4="http://schemas.microsoft.com/office/drawing/2016/5/10/chartex" xmlns:cx5="http://schemas.microsoft.com/office/drawing/2016/5/11/chartex" xmlns:cx6="http://schemas.microsoft.com/office/drawing/2016/5/12/chartex" xmlns:cx7="http://schemas.microsoft.com/office/drawing/2016/5/13/chartex" xmlns:cx8="http://schemas.microsoft.com/office/drawing/2016/5/14/chartex" xmlns:mc="http://schemas.openxmlformats.org/markup-compatibility/2006" xmlns:aink="http://schemas.microsoft.com/office/drawing/2016/ink" xmlns:am3d="http://schemas.microsoft.com/office/drawing/2017/model3d" xmlns:o="urn:schemas-microsoft-com:office:office" xmlns:r="http://schemas.openxmlformats.org/officeDocument/2006/relationships" xmlns:m="http://schemas.openxmlformats.org/officeDocument/2006/math" xmlns:v="urn:schemas-microsoft-com:vml" xmlns:wp14="http://schemas.microsoft.com/office/word/2010/wordprocessingDrawing" xmlns:wp="http://schemas.openxmlformats.org/drawingml/2006/wordprocessingDrawing" xmlns:w10="urn:schemas-microsoft-com:office:word" xmlns:w="http://schemas.openxmlformats.org/wordprocessingml/2006/main" xmlns:w14="http://schemas.microsoft.com/office/word/2010/wordml" xmlns:w15="http://schemas.microsoft.com/office/word/2012/wordml" xmlns:w16cex="http://schemas.microsoft.com/office/word/2018/wordml/cex" xmlns:w16cid="http://schemas.microsoft.com/office/word/2016/wordml/cid" xmlns:w16="http://schemas.microsoft.com/office/word/2018/wordml" xmlns:w16se="http://schemas.microsoft.com/office/word/2015/wordml/symex" xmlns:wpg="http://schemas.microsoft.com/office/word/2010/wordprocessingGroup" xmlns:wpi="http://schemas.microsoft.com/office/word/2010/wordprocessingInk" xmlns:wne="http://schemas.microsoft.com/office/word/2006/wordml" xmlns:wps="http://schemas.microsoft.com/office/word/2010/wordprocessingShape" mc:Ignorable="w14 w15 w16se w16cid w16 w16cex wp14">
   <w:footnote w:type="separator" w:id="-1">
     <w:p>
       <w:r>
@@ -3751,7 +4119,7 @@
 </file>
 
 <file path=word/header1.xml><?xml version="1.0" encoding="utf-8"?>
-<w:hdr xmlns:wpc="http://schemas.microsoft.com/office/word/2010/wordprocessingCanvas" xmlns:cx="http://schemas.microsoft.com/office/drawing/2014/chartex" xmlns:cx1="http://schemas.microsoft.com/office/drawing/2015/9/8/chartex" xmlns:cx2="http://schemas.microsoft.com/office/drawing/2015/10/21/chartex" xmlns:cx3="http://schemas.microsoft.com/office/drawing/2016/5/9/chartex" xmlns:cx4="http://schemas.microsoft.com/office/drawing/2016/5/10/chartex" xmlns:cx5="http://schemas.microsoft.com/office/drawing/2016/5/11/chartex" xmlns:cx6="http://schemas.microsoft.com/office/drawing/2016/5/12/chartex" xmlns:cx7="http://schemas.microsoft.com/office/drawing/2016/5/13/chartex" xmlns:cx8="http://schemas.microsoft.com/office/drawing/2016/5/14/chartex" xmlns:mc="http://schemas.openxmlformats.org/markup-compatibility/2006" xmlns:aink="http://schemas.microsoft.com/office/drawing/2016/ink" xmlns:am3d="http://schemas.microsoft.com/office/drawing/2017/model3d" xmlns:o="urn:schemas-microsoft-com:office:office" xmlns:r="http://schemas.openxmlformats.org/officeDocument/2006/relationships" xmlns:m="http://schemas.openxmlformats.org/officeDocument/2006/math" xmlns:v="urn:schemas-microsoft-com:vml" xmlns:wp14="http://schemas.microsoft.com/office/word/2010/wordprocessingDrawing" xmlns:wp="http://schemas.openxmlformats.org/drawingml/2006/wordprocessingDrawing" xmlns:w10="urn:schemas-microsoft-com:office:word" xmlns:w="http://schemas.openxmlformats.org/wordprocessingml/2006/main" xmlns:w14="http://schemas.microsoft.com/office/word/2010/wordml" xmlns:w15="http://schemas.microsoft.com/office/word/2012/wordml" xmlns:w16cid="http://schemas.microsoft.com/office/word/2016/wordml/cid" xmlns:w16se="http://schemas.microsoft.com/office/word/2015/wordml/symex" xmlns:wpg="http://schemas.microsoft.com/office/word/2010/wordprocessingGroup" xmlns:wpi="http://schemas.microsoft.com/office/word/2010/wordprocessingInk" xmlns:wne="http://schemas.microsoft.com/office/word/2006/wordml" xmlns:wps="http://schemas.microsoft.com/office/word/2010/wordprocessingShape" mc:Ignorable="w14 w15 w16se w16cid wp14">
+<w:hdr xmlns:wpc="http://schemas.microsoft.com/office/word/2010/wordprocessingCanvas" xmlns:cx="http://schemas.microsoft.com/office/drawing/2014/chartex" xmlns:cx1="http://schemas.microsoft.com/office/drawing/2015/9/8/chartex" xmlns:cx2="http://schemas.microsoft.com/office/drawing/2015/10/21/chartex" xmlns:cx3="http://schemas.microsoft.com/office/drawing/2016/5/9/chartex" xmlns:cx4="http://schemas.microsoft.com/office/drawing/2016/5/10/chartex" xmlns:cx5="http://schemas.microsoft.com/office/drawing/2016/5/11/chartex" xmlns:cx6="http://schemas.microsoft.com/office/drawing/2016/5/12/chartex" xmlns:cx7="http://schemas.microsoft.com/office/drawing/2016/5/13/chartex" xmlns:cx8="http://schemas.microsoft.com/office/drawing/2016/5/14/chartex" xmlns:mc="http://schemas.openxmlformats.org/markup-compatibility/2006" xmlns:aink="http://schemas.microsoft.com/office/drawing/2016/ink" xmlns:am3d="http://schemas.microsoft.com/office/drawing/2017/model3d" xmlns:o="urn:schemas-microsoft-com:office:office" xmlns:r="http://schemas.openxmlformats.org/officeDocument/2006/relationships" xmlns:m="http://schemas.openxmlformats.org/officeDocument/2006/math" xmlns:v="urn:schemas-microsoft-com:vml" xmlns:wp14="http://schemas.microsoft.com/office/word/2010/wordprocessingDrawing" xmlns:wp="http://schemas.openxmlformats.org/drawingml/2006/wordprocessingDrawing" xmlns:w10="urn:schemas-microsoft-com:office:word" xmlns:w="http://schemas.openxmlformats.org/wordprocessingml/2006/main" xmlns:w14="http://schemas.microsoft.com/office/word/2010/wordml" xmlns:w15="http://schemas.microsoft.com/office/word/2012/wordml" xmlns:w16cex="http://schemas.microsoft.com/office/word/2018/wordml/cex" xmlns:w16cid="http://schemas.microsoft.com/office/word/2016/wordml/cid" xmlns:w16="http://schemas.microsoft.com/office/word/2018/wordml" xmlns:w16se="http://schemas.microsoft.com/office/word/2015/wordml/symex" xmlns:wpg="http://schemas.microsoft.com/office/word/2010/wordprocessingGroup" xmlns:wpi="http://schemas.microsoft.com/office/word/2010/wordprocessingInk" xmlns:wne="http://schemas.microsoft.com/office/word/2006/wordml" xmlns:wps="http://schemas.microsoft.com/office/word/2010/wordprocessingShape" mc:Ignorable="w14 w15 w16se w16cid w16 w16cex wp14">
   <w:tbl>
     <w:tblPr>
       <w:tblW w:w="0" w:type="auto"/>
@@ -3853,7 +4221,7 @@
 </file>
 
 <file path=word/header2.xml><?xml version="1.0" encoding="utf-8"?>
-<w:hdr xmlns:wpc="http://schemas.microsoft.com/office/word/2010/wordprocessingCanvas" xmlns:cx="http://schemas.microsoft.com/office/drawing/2014/chartex" xmlns:cx1="http://schemas.microsoft.com/office/drawing/2015/9/8/chartex" xmlns:cx2="http://schemas.microsoft.com/office/drawing/2015/10/21/chartex" xmlns:cx3="http://schemas.microsoft.com/office/drawing/2016/5/9/chartex" xmlns:cx4="http://schemas.microsoft.com/office/drawing/2016/5/10/chartex" xmlns:cx5="http://schemas.microsoft.com/office/drawing/2016/5/11/chartex" xmlns:cx6="http://schemas.microsoft.com/office/drawing/2016/5/12/chartex" xmlns:cx7="http://schemas.microsoft.com/office/drawing/2016/5/13/chartex" xmlns:cx8="http://schemas.microsoft.com/office/drawing/2016/5/14/chartex" xmlns:mc="http://schemas.openxmlformats.org/markup-compatibility/2006" xmlns:aink="http://schemas.microsoft.com/office/drawing/2016/ink" xmlns:am3d="http://schemas.microsoft.com/office/drawing/2017/model3d" xmlns:o="urn:schemas-microsoft-com:office:office" xmlns:r="http://schemas.openxmlformats.org/officeDocument/2006/relationships" xmlns:m="http://schemas.openxmlformats.org/officeDocument/2006/math" xmlns:v="urn:schemas-microsoft-com:vml" xmlns:wp14="http://schemas.microsoft.com/office/word/2010/wordprocessingDrawing" xmlns:wp="http://schemas.openxmlformats.org/drawingml/2006/wordprocessingDrawing" xmlns:w10="urn:schemas-microsoft-com:office:word" xmlns:w="http://schemas.openxmlformats.org/wordprocessingml/2006/main" xmlns:w14="http://schemas.microsoft.com/office/word/2010/wordml" xmlns:w15="http://schemas.microsoft.com/office/word/2012/wordml" xmlns:w16cid="http://schemas.microsoft.com/office/word/2016/wordml/cid" xmlns:w16se="http://schemas.microsoft.com/office/word/2015/wordml/symex" xmlns:wpg="http://schemas.microsoft.com/office/word/2010/wordprocessingGroup" xmlns:wpi="http://schemas.microsoft.com/office/word/2010/wordprocessingInk" xmlns:wne="http://schemas.microsoft.com/office/word/2006/wordml" xmlns:wps="http://schemas.microsoft.com/office/word/2010/wordprocessingShape" mc:Ignorable="w14 w15 w16se w16cid wp14">
+<w:hdr xmlns:wpc="http://schemas.microsoft.com/office/word/2010/wordprocessingCanvas" xmlns:cx="http://schemas.microsoft.com/office/drawing/2014/chartex" xmlns:cx1="http://schemas.microsoft.com/office/drawing/2015/9/8/chartex" xmlns:cx2="http://schemas.microsoft.com/office/drawing/2015/10/21/chartex" xmlns:cx3="http://schemas.microsoft.com/office/drawing/2016/5/9/chartex" xmlns:cx4="http://schemas.microsoft.com/office/drawing/2016/5/10/chartex" xmlns:cx5="http://schemas.microsoft.com/office/drawing/2016/5/11/chartex" xmlns:cx6="http://schemas.microsoft.com/office/drawing/2016/5/12/chartex" xmlns:cx7="http://schemas.microsoft.com/office/drawing/2016/5/13/chartex" xmlns:cx8="http://schemas.microsoft.com/office/drawing/2016/5/14/chartex" xmlns:mc="http://schemas.openxmlformats.org/markup-compatibility/2006" xmlns:aink="http://schemas.microsoft.com/office/drawing/2016/ink" xmlns:am3d="http://schemas.microsoft.com/office/drawing/2017/model3d" xmlns:o="urn:schemas-microsoft-com:office:office" xmlns:r="http://schemas.openxmlformats.org/officeDocument/2006/relationships" xmlns:m="http://schemas.openxmlformats.org/officeDocument/2006/math" xmlns:v="urn:schemas-microsoft-com:vml" xmlns:wp14="http://schemas.microsoft.com/office/word/2010/wordprocessingDrawing" xmlns:wp="http://schemas.openxmlformats.org/drawingml/2006/wordprocessingDrawing" xmlns:w10="urn:schemas-microsoft-com:office:word" xmlns:w="http://schemas.openxmlformats.org/wordprocessingml/2006/main" xmlns:w14="http://schemas.microsoft.com/office/word/2010/wordml" xmlns:w15="http://schemas.microsoft.com/office/word/2012/wordml" xmlns:w16cex="http://schemas.microsoft.com/office/word/2018/wordml/cex" xmlns:w16cid="http://schemas.microsoft.com/office/word/2016/wordml/cid" xmlns:w16="http://schemas.microsoft.com/office/word/2018/wordml" xmlns:w16se="http://schemas.microsoft.com/office/word/2015/wordml/symex" xmlns:wpg="http://schemas.microsoft.com/office/word/2010/wordprocessingGroup" xmlns:wpi="http://schemas.microsoft.com/office/word/2010/wordprocessingInk" xmlns:wne="http://schemas.microsoft.com/office/word/2006/wordml" xmlns:wps="http://schemas.microsoft.com/office/word/2010/wordprocessingShape" mc:Ignorable="w14 w15 w16se w16cid w16 w16cex wp14">
   <w:tbl>
     <w:tblPr>
       <w:tblW w:w="9356" w:type="dxa"/>
@@ -3969,7 +4337,7 @@
 </file>
 
 <file path=word/numbering.xml><?xml version="1.0" encoding="utf-8"?>
-<w:numbering xmlns:wpc="http://schemas.microsoft.com/office/word/2010/wordprocessingCanvas" xmlns:cx="http://schemas.microsoft.com/office/drawing/2014/chartex" xmlns:cx1="http://schemas.microsoft.com/office/drawing/2015/9/8/chartex" xmlns:cx2="http://schemas.microsoft.com/office/drawing/2015/10/21/chartex" xmlns:cx3="http://schemas.microsoft.com/office/drawing/2016/5/9/chartex" xmlns:cx4="http://schemas.microsoft.com/office/drawing/2016/5/10/chartex" xmlns:cx5="http://schemas.microsoft.com/office/drawing/2016/5/11/chartex" xmlns:cx6="http://schemas.microsoft.com/office/drawing/2016/5/12/chartex" xmlns:cx7="http://schemas.microsoft.com/office/drawing/2016/5/13/chartex" xmlns:cx8="http://schemas.microsoft.com/office/drawing/2016/5/14/chartex" xmlns:mc="http://schemas.openxmlformats.org/markup-compatibility/2006" xmlns:aink="http://schemas.microsoft.com/office/drawing/2016/ink" xmlns:am3d="http://schemas.microsoft.com/office/drawing/2017/model3d" xmlns:o="urn:schemas-microsoft-com:office:office" xmlns:r="http://schemas.openxmlformats.org/officeDocument/2006/relationships" xmlns:m="http://schemas.openxmlformats.org/officeDocument/2006/math" xmlns:v="urn:schemas-microsoft-com:vml" xmlns:wp14="http://schemas.microsoft.com/office/word/2010/wordprocessingDrawing" xmlns:wp="http://schemas.openxmlformats.org/drawingml/2006/wordprocessingDrawing" xmlns:w10="urn:schemas-microsoft-com:office:word" xmlns:w="http://schemas.openxmlformats.org/wordprocessingml/2006/main" xmlns:w14="http://schemas.microsoft.com/office/word/2010/wordml" xmlns:w15="http://schemas.microsoft.com/office/word/2012/wordml" xmlns:w16cid="http://schemas.microsoft.com/office/word/2016/wordml/cid" xmlns:w16se="http://schemas.microsoft.com/office/word/2015/wordml/symex" xmlns:wpg="http://schemas.microsoft.com/office/word/2010/wordprocessingGroup" xmlns:wpi="http://schemas.microsoft.com/office/word/2010/wordprocessingInk" xmlns:wne="http://schemas.microsoft.com/office/word/2006/wordml" xmlns:wps="http://schemas.microsoft.com/office/word/2010/wordprocessingShape" mc:Ignorable="w14 w15 w16se w16cid wp14">
+<w:numbering xmlns:wpc="http://schemas.microsoft.com/office/word/2010/wordprocessingCanvas" xmlns:cx="http://schemas.microsoft.com/office/drawing/2014/chartex" xmlns:cx1="http://schemas.microsoft.com/office/drawing/2015/9/8/chartex" xmlns:cx2="http://schemas.microsoft.com/office/drawing/2015/10/21/chartex" xmlns:cx3="http://schemas.microsoft.com/office/drawing/2016/5/9/chartex" xmlns:cx4="http://schemas.microsoft.com/office/drawing/2016/5/10/chartex" xmlns:cx5="http://schemas.microsoft.com/office/drawing/2016/5/11/chartex" xmlns:cx6="http://schemas.microsoft.com/office/drawing/2016/5/12/chartex" xmlns:cx7="http://schemas.microsoft.com/office/drawing/2016/5/13/chartex" xmlns:cx8="http://schemas.microsoft.com/office/drawing/2016/5/14/chartex" xmlns:mc="http://schemas.openxmlformats.org/markup-compatibility/2006" xmlns:aink="http://schemas.microsoft.com/office/drawing/2016/ink" xmlns:am3d="http://schemas.microsoft.com/office/drawing/2017/model3d" xmlns:o="urn:schemas-microsoft-com:office:office" xmlns:r="http://schemas.openxmlformats.org/officeDocument/2006/relationships" xmlns:m="http://schemas.openxmlformats.org/officeDocument/2006/math" xmlns:v="urn:schemas-microsoft-com:vml" xmlns:wp14="http://schemas.microsoft.com/office/word/2010/wordprocessingDrawing" xmlns:wp="http://schemas.openxmlformats.org/drawingml/2006/wordprocessingDrawing" xmlns:w10="urn:schemas-microsoft-com:office:word" xmlns:w="http://schemas.openxmlformats.org/wordprocessingml/2006/main" xmlns:w14="http://schemas.microsoft.com/office/word/2010/wordml" xmlns:w15="http://schemas.microsoft.com/office/word/2012/wordml" xmlns:w16cex="http://schemas.microsoft.com/office/word/2018/wordml/cex" xmlns:w16cid="http://schemas.microsoft.com/office/word/2016/wordml/cid" xmlns:w16="http://schemas.microsoft.com/office/word/2018/wordml" xmlns:w16se="http://schemas.microsoft.com/office/word/2015/wordml/symex" xmlns:wpg="http://schemas.microsoft.com/office/word/2010/wordprocessingGroup" xmlns:wpi="http://schemas.microsoft.com/office/word/2010/wordprocessingInk" xmlns:wne="http://schemas.microsoft.com/office/word/2006/wordml" xmlns:wps="http://schemas.microsoft.com/office/word/2010/wordprocessingShape" mc:Ignorable="w14 w15 w16se w16cid w16 w16cex wp14">
   <w:abstractNum w:abstractNumId="0" w15:restartNumberingAfterBreak="0">
     <w:nsid w:val="1367000C"/>
     <w:multiLevelType w:val="multilevel"/>
@@ -5452,7 +5820,7 @@
 </file>
 
 <file path=word/styles.xml><?xml version="1.0" encoding="utf-8"?>
-<w:styles xmlns:mc="http://schemas.openxmlformats.org/markup-compatibility/2006" xmlns:r="http://schemas.openxmlformats.org/officeDocument/2006/relationships" xmlns:w="http://schemas.openxmlformats.org/wordprocessingml/2006/main" xmlns:w14="http://schemas.microsoft.com/office/word/2010/wordml" xmlns:w15="http://schemas.microsoft.com/office/word/2012/wordml" xmlns:w16cid="http://schemas.microsoft.com/office/word/2016/wordml/cid" xmlns:w16se="http://schemas.microsoft.com/office/word/2015/wordml/symex" mc:Ignorable="w14 w15 w16se w16cid">
+<w:styles xmlns:mc="http://schemas.openxmlformats.org/markup-compatibility/2006" xmlns:r="http://schemas.openxmlformats.org/officeDocument/2006/relationships" xmlns:w="http://schemas.openxmlformats.org/wordprocessingml/2006/main" xmlns:w14="http://schemas.microsoft.com/office/word/2010/wordml" xmlns:w15="http://schemas.microsoft.com/office/word/2012/wordml" xmlns:w16cex="http://schemas.microsoft.com/office/word/2018/wordml/cex" xmlns:w16cid="http://schemas.microsoft.com/office/word/2016/wordml/cid" xmlns:w16="http://schemas.microsoft.com/office/word/2018/wordml" xmlns:w16se="http://schemas.microsoft.com/office/word/2015/wordml/symex" mc:Ignorable="w14 w15 w16se w16cid w16 w16cex">
   <w:docDefaults>
     <w:rPrDefault>
       <w:rPr>
@@ -6978,7 +7346,7 @@
 </file>
 
 <file path=customXml/itemProps1.xml><?xml version="1.0" encoding="utf-8"?>
-<ds:datastoreItem xmlns:ds="http://schemas.openxmlformats.org/officeDocument/2006/customXml" ds:itemID="{2095AFCD-16DE-47B1-822E-8CADBECEACFE}">
+<ds:datastoreItem xmlns:ds="http://schemas.openxmlformats.org/officeDocument/2006/customXml" ds:itemID="{018A8A2B-71B3-40E2-9A9A-D70271A89300}">
   <ds:schemaRefs>
     <ds:schemaRef ds:uri="http://schemas.openxmlformats.org/officeDocument/2006/bibliography"/>
   </ds:schemaRefs>
